--- a/Tutorials/C#/.NET Tutorial.docx
+++ b/Tutorials/C#/.NET Tutorial.docx
@@ -1,32 +1,22 @@
 
 <file path=word/document.xml><?xml version="1.0" encoding="utf-8"?>
-<w:document xmlns:wpc="http://schemas.microsoft.com/office/word/2010/wordprocessingCanvas" xmlns:mc="http://schemas.openxmlformats.org/markup-compatibility/2006" xmlns:o="urn:schemas-microsoft-com:office:office" xmlns:r="http://schemas.openxmlformats.org/officeDocument/2006/relationships" xmlns:m="http://schemas.openxmlformats.org/officeDocument/2006/math" xmlns:v="urn:schemas-microsoft-com:vml" xmlns:wp14="http://schemas.microsoft.com/office/word/2010/wordprocessingDrawing" xmlns:wp="http://schemas.openxmlformats.org/drawingml/2006/wordprocessingDrawing" xmlns:w10="urn:schemas-microsoft-com:office:word" xmlns:w="http://schemas.openxmlformats.org/wordprocessingml/2006/main" xmlns:w14="http://schemas.microsoft.com/office/word/2010/wordml" xmlns:wpg="http://schemas.microsoft.com/office/word/2010/wordprocessingGroup" xmlns:wpi="http://schemas.microsoft.com/office/word/2010/wordprocessingInk" xmlns:wne="http://schemas.microsoft.com/office/word/2006/wordml" xmlns:wps="http://schemas.microsoft.com/office/word/2010/wordprocessingShape" mc:Ignorable="w14 wp14">
+<w:document xmlns:wpc="http://schemas.microsoft.com/office/word/2010/wordprocessingCanvas" xmlns:cx="http://schemas.microsoft.com/office/drawing/2014/chartex" xmlns:cx1="http://schemas.microsoft.com/office/drawing/2015/9/8/chartex" xmlns:cx2="http://schemas.microsoft.com/office/drawing/2015/10/21/chartex" xmlns:cx3="http://schemas.microsoft.com/office/drawing/2016/5/9/chartex" xmlns:cx4="http://schemas.microsoft.com/office/drawing/2016/5/10/chartex" xmlns:cx5="http://schemas.microsoft.com/office/drawing/2016/5/11/chartex" xmlns:cx6="http://schemas.microsoft.com/office/drawing/2016/5/12/chartex" xmlns:cx7="http://schemas.microsoft.com/office/drawing/2016/5/13/chartex" xmlns:cx8="http://schemas.microsoft.com/office/drawing/2016/5/14/chartex" xmlns:mc="http://schemas.openxmlformats.org/markup-compatibility/2006" xmlns:aink="http://schemas.microsoft.com/office/drawing/2016/ink" xmlns:am3d="http://schemas.microsoft.com/office/drawing/2017/model3d" xmlns:o="urn:schemas-microsoft-com:office:office" xmlns:r="http://schemas.openxmlformats.org/officeDocument/2006/relationships" xmlns:m="http://schemas.openxmlformats.org/officeDocument/2006/math" xmlns:v="urn:schemas-microsoft-com:vml" xmlns:wp14="http://schemas.microsoft.com/office/word/2010/wordprocessingDrawing" xmlns:wp="http://schemas.openxmlformats.org/drawingml/2006/wordprocessingDrawing" xmlns:w10="urn:schemas-microsoft-com:office:word" xmlns:w="http://schemas.openxmlformats.org/wordprocessingml/2006/main" xmlns:w14="http://schemas.microsoft.com/office/word/2010/wordml" xmlns:w15="http://schemas.microsoft.com/office/word/2012/wordml" xmlns:w16cex="http://schemas.microsoft.com/office/word/2018/wordml/cex" xmlns:w16cid="http://schemas.microsoft.com/office/word/2016/wordml/cid" xmlns:w16="http://schemas.microsoft.com/office/word/2018/wordml" xmlns:w16se="http://schemas.microsoft.com/office/word/2015/wordml/symex" xmlns:wpg="http://schemas.microsoft.com/office/word/2010/wordprocessingGroup" xmlns:wpi="http://schemas.microsoft.com/office/word/2010/wordprocessingInk" xmlns:wne="http://schemas.microsoft.com/office/word/2006/wordml" xmlns:wps="http://schemas.microsoft.com/office/word/2010/wordprocessingShape" mc:Ignorable="w14 w15 w16se w16cid w16 w16cex wp14">
   <w:body>
     <w:p>
       <w:pPr>
         <w:pStyle w:val="Heading1"/>
       </w:pPr>
       <w:r>
-        <w:t xml:space="preserve">Compile Time </w:t>
-      </w:r>
-      <w:proofErr w:type="spellStart"/>
-      <w:r>
-        <w:t>vs</w:t>
-      </w:r>
-      <w:proofErr w:type="spellEnd"/>
-      <w:r>
-        <w:t xml:space="preserve"> Runtime</w:t>
-      </w:r>
-    </w:p>
-    <w:p>
-      <w:proofErr w:type="gramStart"/>
+        <w:t>Compile Time vs Runtime</w:t>
+      </w:r>
+    </w:p>
+    <w:p>
       <w:r>
         <w:rPr>
           <w:bCs/>
         </w:rPr>
         <w:t>Làm thế nào .NET có thể chạy được đoạn code C# (hay VB, F#) mà bạn viết ra?</w:t>
       </w:r>
-      <w:proofErr w:type="gramEnd"/>
       <w:r>
         <w:t> Để hiểu được điều này, chúng ta cần nắm rõ quy trình biên soạn code trong .NET</w:t>
       </w:r>
@@ -43,7 +33,7 @@
           <w:noProof/>
         </w:rPr>
         <w:drawing>
-          <wp:inline distT="0" distB="0" distL="0" distR="0">
+          <wp:inline distT="0" distB="0" distL="0" distR="0" wp14:anchorId="75C3CB99" wp14:editId="736698B3">
             <wp:extent cx="4819650" cy="2562025"/>
             <wp:effectExtent l="0" t="0" r="0" b="0"/>
             <wp:docPr id="1" name="Picture 1" descr=".NET core vs ASP.NET core"/>
@@ -60,7 +50,7 @@
                     </pic:cNvPicPr>
                   </pic:nvPicPr>
                   <pic:blipFill>
-                    <a:blip r:embed="rId6">
+                    <a:blip r:embed="rId5">
                       <a:extLst>
                         <a:ext uri="{28A0092B-C50C-407E-A947-70E740481C1C}">
                           <a14:useLocalDpi xmlns:a14="http://schemas.microsoft.com/office/drawing/2010/main" val="0"/>
@@ -93,7 +83,6 @@
       </w:r>
     </w:p>
     <w:p>
-      <w:proofErr w:type="gramStart"/>
       <w:r>
         <w:t xml:space="preserve">Trong hình trên, </w:t>
       </w:r>
@@ -115,33 +104,21 @@
       <w:r>
         <w:t xml:space="preserve"> là quá trình chạy (tức là tính từ khi bạn khởi động ứng dụng của mình).</w:t>
       </w:r>
-      <w:proofErr w:type="gramEnd"/>
-    </w:p>
-    <w:p>
-      <w:proofErr w:type="gramStart"/>
+    </w:p>
+    <w:p>
       <w:r>
         <w:t>Về cơ bản, khi bạn thực hiện lệnh b</w:t>
       </w:r>
       <w:r>
         <w:t xml:space="preserve">uild (trong Visual Studio, hay </w:t>
       </w:r>
-      <w:proofErr w:type="spellStart"/>
       <w:r>
         <w:rPr>
           <w:rFonts w:ascii="Consolas" w:hAnsi="Consolas"/>
           <w:sz w:val="22"/>
           <w:shd w:val="clear" w:color="auto" w:fill="F2F2F2" w:themeFill="background1" w:themeFillShade="F2"/>
         </w:rPr>
-        <w:t>dotnet</w:t>
-      </w:r>
-      <w:proofErr w:type="spellEnd"/>
-      <w:r>
-        <w:rPr>
-          <w:rFonts w:ascii="Consolas" w:hAnsi="Consolas"/>
-          <w:sz w:val="22"/>
-          <w:shd w:val="clear" w:color="auto" w:fill="F2F2F2" w:themeFill="background1" w:themeFillShade="F2"/>
-        </w:rPr>
-        <w:t xml:space="preserve"> build</w:t>
+        <w:t>dotnet build</w:t>
       </w:r>
       <w:r>
         <w:t xml:space="preserve"> bằng dòng lệnh) thì source code của bạn được chuyển hóa thành một dạng ngôn ngữ trung gian có tên là </w:t>
@@ -153,73 +130,57 @@
         <w:t>MSIL</w:t>
       </w:r>
       <w:r>
-        <w:t xml:space="preserve"> (Microsoft Intermediate Language).</w:t>
-      </w:r>
-      <w:proofErr w:type="gramEnd"/>
+        <w:t xml:space="preserve"> (Microsoft Intermediate Language). Khi ứng dụng được khởi chạy, thành phần Runtime</w:t>
+      </w:r>
       <w:r>
         <w:t xml:space="preserve"> </w:t>
       </w:r>
-      <w:proofErr w:type="gramStart"/>
-      <w:r>
-        <w:t>Khi ứng dụng được khởi chạy, thành phần Runtime</w:t>
+      <w:r>
+        <w:t>-</w:t>
       </w:r>
       <w:r>
         <w:t xml:space="preserve"> </w:t>
       </w:r>
       <w:r>
-        <w:t>-</w:t>
+        <w:t xml:space="preserve">hay tên gọi riêng biệt trong .NET là </w:t>
+      </w:r>
+      <w:r>
+        <w:rPr>
+          <w:b/>
+        </w:rPr>
+        <w:t>CLR</w:t>
       </w:r>
       <w:r>
         <w:t xml:space="preserve"> </w:t>
       </w:r>
       <w:r>
-        <w:t xml:space="preserve">hay tên gọi riêng biệt trong .NET là </w:t>
+        <w:t>(</w:t>
+      </w:r>
+      <w:r>
+        <w:t>Common Language Runtime</w:t>
+      </w:r>
+      <w:r>
+        <w:t>) sẽ tiến hành dị</w:t>
+      </w:r>
+      <w:r>
+        <w:t xml:space="preserve">ch mã MSIL thành </w:t>
       </w:r>
       <w:r>
         <w:rPr>
           <w:b/>
         </w:rPr>
-        <w:t>CLR</w:t>
-      </w:r>
-      <w:r>
-        <w:t xml:space="preserve"> </w:t>
-      </w:r>
-      <w:r>
-        <w:t>(</w:t>
-      </w:r>
-      <w:r>
-        <w:t>Common Language Runtime</w:t>
-      </w:r>
-      <w:r>
-        <w:t>) sẽ tiến hành dị</w:t>
-      </w:r>
-      <w:r>
-        <w:t xml:space="preserve">ch mã MSIL thành </w:t>
+        <w:t>Native code</w:t>
+      </w:r>
+      <w:r>
+        <w:t xml:space="preserve"> (mã máy)</w:t>
+      </w:r>
+      <w:r>
+        <w:t xml:space="preserve"> để cho máy tính có thể thực thi. Quá trình này gọi là </w:t>
       </w:r>
       <w:r>
         <w:rPr>
           <w:b/>
         </w:rPr>
-        <w:t>Native code</w:t>
-      </w:r>
-      <w:r>
-        <w:t xml:space="preserve"> (mã máy)</w:t>
-      </w:r>
-      <w:r>
-        <w:t xml:space="preserve"> để cho máy tính có thể thực thi.</w:t>
-      </w:r>
-      <w:proofErr w:type="gramEnd"/>
-      <w:r>
-        <w:t xml:space="preserve"> </w:t>
-      </w:r>
-      <w:proofErr w:type="gramStart"/>
-      <w:r>
-        <w:t xml:space="preserve">Quá trình này gọi là </w:t>
-      </w:r>
-      <w:r>
-        <w:rPr>
-          <w:b/>
-        </w:rPr>
         <w:t>JIT</w:t>
       </w:r>
       <w:r>
@@ -231,30 +192,16 @@
       <w:r>
         <w:t>) compilation.</w:t>
       </w:r>
-      <w:proofErr w:type="gramEnd"/>
-    </w:p>
-    <w:p>
-      <w:proofErr w:type="gramStart"/>
-      <w:r>
-        <w:t>Để hiểu rõ hơn về JIT, chúng ta hãy thử một thí nghiệm.</w:t>
-      </w:r>
-      <w:proofErr w:type="gramEnd"/>
-      <w:r>
-        <w:t xml:space="preserve"> Copy đoạn code sau vào file </w:t>
-      </w:r>
-      <w:proofErr w:type="spellStart"/>
+    </w:p>
+    <w:p>
+      <w:r>
+        <w:t>Để hiểu rõ hơn về JIT, chúng ta hãy thử một thí nghiệm. Copy đoạn code sau vào file </w:t>
+      </w:r>
       <w:r>
         <w:rPr>
           <w:i/>
         </w:rPr>
-        <w:t>Program.cs</w:t>
-      </w:r>
-      <w:proofErr w:type="spellEnd"/>
-      <w:r>
-        <w:rPr>
-          <w:i/>
-        </w:rPr>
-        <w:t> </w:t>
+        <w:t>Program.cs </w:t>
       </w:r>
       <w:r>
         <w:t>trong project của bạn:</w:t>
@@ -278,7 +225,6 @@
           <w:szCs w:val="21"/>
         </w:rPr>
       </w:pPr>
-      <w:proofErr w:type="gramStart"/>
       <w:r>
         <w:rPr>
           <w:rFonts w:ascii="Consolas" w:eastAsia="Times New Roman" w:hAnsi="Consolas" w:cs="Times New Roman"/>
@@ -288,7 +234,6 @@
         </w:rPr>
         <w:t>using</w:t>
       </w:r>
-      <w:proofErr w:type="gramEnd"/>
       <w:r>
         <w:rPr>
           <w:rFonts w:ascii="Consolas" w:eastAsia="Times New Roman" w:hAnsi="Consolas" w:cs="Times New Roman"/>
@@ -317,7 +262,6 @@
           <w:szCs w:val="21"/>
         </w:rPr>
       </w:pPr>
-      <w:proofErr w:type="gramStart"/>
       <w:r>
         <w:rPr>
           <w:rFonts w:ascii="Consolas" w:eastAsia="Times New Roman" w:hAnsi="Consolas" w:cs="Times New Roman"/>
@@ -327,35 +271,14 @@
         </w:rPr>
         <w:t>using</w:t>
       </w:r>
-      <w:proofErr w:type="gramEnd"/>
-      <w:r>
-        <w:rPr>
-          <w:rFonts w:ascii="Consolas" w:eastAsia="Times New Roman" w:hAnsi="Consolas" w:cs="Times New Roman"/>
-          <w:color w:val="000000"/>
-          <w:sz w:val="21"/>
-          <w:szCs w:val="21"/>
-        </w:rPr>
-        <w:t xml:space="preserve"> </w:t>
-      </w:r>
-      <w:proofErr w:type="spellStart"/>
-      <w:r>
-        <w:rPr>
-          <w:rFonts w:ascii="Consolas" w:eastAsia="Times New Roman" w:hAnsi="Consolas" w:cs="Times New Roman"/>
-          <w:color w:val="000000"/>
-          <w:sz w:val="21"/>
-          <w:szCs w:val="21"/>
-        </w:rPr>
-        <w:t>System.Diagnostics</w:t>
-      </w:r>
-      <w:proofErr w:type="spellEnd"/>
-      <w:r>
-        <w:rPr>
-          <w:rFonts w:ascii="Consolas" w:eastAsia="Times New Roman" w:hAnsi="Consolas" w:cs="Times New Roman"/>
-          <w:color w:val="000000"/>
-          <w:sz w:val="21"/>
-          <w:szCs w:val="21"/>
-        </w:rPr>
-        <w:t>;</w:t>
+      <w:r>
+        <w:rPr>
+          <w:rFonts w:ascii="Consolas" w:eastAsia="Times New Roman" w:hAnsi="Consolas" w:cs="Times New Roman"/>
+          <w:color w:val="000000"/>
+          <w:sz w:val="21"/>
+          <w:szCs w:val="21"/>
+        </w:rPr>
+        <w:t xml:space="preserve"> System.Diagnostics;</w:t>
       </w:r>
     </w:p>
     <w:p>
@@ -395,7 +318,6 @@
           <w:szCs w:val="21"/>
         </w:rPr>
       </w:pPr>
-      <w:proofErr w:type="gramStart"/>
       <w:r>
         <w:rPr>
           <w:rFonts w:ascii="Consolas" w:eastAsia="Times New Roman" w:hAnsi="Consolas" w:cs="Times New Roman"/>
@@ -405,27 +327,15 @@
         </w:rPr>
         <w:t>namespace</w:t>
       </w:r>
-      <w:proofErr w:type="gramEnd"/>
-      <w:r>
-        <w:rPr>
-          <w:rFonts w:ascii="Consolas" w:eastAsia="Times New Roman" w:hAnsi="Consolas" w:cs="Times New Roman"/>
-          <w:color w:val="000000"/>
-          <w:sz w:val="21"/>
-          <w:szCs w:val="21"/>
-        </w:rPr>
-        <w:t xml:space="preserve"> </w:t>
-      </w:r>
-      <w:proofErr w:type="spellStart"/>
-      <w:r>
-        <w:rPr>
-          <w:rFonts w:ascii="Consolas" w:eastAsia="Times New Roman" w:hAnsi="Consolas" w:cs="Times New Roman"/>
-          <w:color w:val="000000"/>
-          <w:sz w:val="21"/>
-          <w:szCs w:val="21"/>
-        </w:rPr>
-        <w:t>ConsoleApp</w:t>
-      </w:r>
-      <w:proofErr w:type="spellEnd"/>
+      <w:r>
+        <w:rPr>
+          <w:rFonts w:ascii="Consolas" w:eastAsia="Times New Roman" w:hAnsi="Consolas" w:cs="Times New Roman"/>
+          <w:color w:val="000000"/>
+          <w:sz w:val="21"/>
+          <w:szCs w:val="21"/>
+        </w:rPr>
+        <w:t xml:space="preserve"> ConsoleApp</w:t>
+      </w:r>
     </w:p>
     <w:p>
       <w:pPr>
@@ -482,7 +392,6 @@
         </w:rPr>
         <w:t xml:space="preserve">    </w:t>
       </w:r>
-      <w:proofErr w:type="gramStart"/>
       <w:r>
         <w:rPr>
           <w:rFonts w:ascii="Consolas" w:eastAsia="Times New Roman" w:hAnsi="Consolas" w:cs="Times New Roman"/>
@@ -492,7 +401,6 @@
         </w:rPr>
         <w:t>public</w:t>
       </w:r>
-      <w:proofErr w:type="gramEnd"/>
       <w:r>
         <w:rPr>
           <w:rFonts w:ascii="Consolas" w:eastAsia="Times New Roman" w:hAnsi="Consolas" w:cs="Times New Roman"/>
@@ -576,7 +484,6 @@
         </w:rPr>
         <w:t xml:space="preserve">        </w:t>
       </w:r>
-      <w:proofErr w:type="gramStart"/>
       <w:r>
         <w:rPr>
           <w:rFonts w:ascii="Consolas" w:eastAsia="Times New Roman" w:hAnsi="Consolas" w:cs="Times New Roman"/>
@@ -586,7 +493,6 @@
         </w:rPr>
         <w:t>public</w:t>
       </w:r>
-      <w:proofErr w:type="gramEnd"/>
       <w:r>
         <w:rPr>
           <w:rFonts w:ascii="Consolas" w:eastAsia="Times New Roman" w:hAnsi="Consolas" w:cs="Times New Roman"/>
@@ -630,27 +536,7 @@
           <w:sz w:val="21"/>
           <w:szCs w:val="21"/>
         </w:rPr>
-        <w:t xml:space="preserve"> </w:t>
-      </w:r>
-      <w:proofErr w:type="spellStart"/>
-      <w:r>
-        <w:rPr>
-          <w:rFonts w:ascii="Consolas" w:eastAsia="Times New Roman" w:hAnsi="Consolas" w:cs="Times New Roman"/>
-          <w:color w:val="000000"/>
-          <w:sz w:val="21"/>
-          <w:szCs w:val="21"/>
-        </w:rPr>
-        <w:t>DoSomeCalculation</w:t>
-      </w:r>
-      <w:proofErr w:type="spellEnd"/>
-      <w:r>
-        <w:rPr>
-          <w:rFonts w:ascii="Consolas" w:eastAsia="Times New Roman" w:hAnsi="Consolas" w:cs="Times New Roman"/>
-          <w:color w:val="000000"/>
-          <w:sz w:val="21"/>
-          <w:szCs w:val="21"/>
-        </w:rPr>
-        <w:t>()</w:t>
+        <w:t xml:space="preserve"> DoSomeCalculation()</w:t>
       </w:r>
     </w:p>
     <w:p>
@@ -708,7 +594,6 @@
         </w:rPr>
         <w:t xml:space="preserve">            </w:t>
       </w:r>
-      <w:proofErr w:type="gramStart"/>
       <w:r>
         <w:rPr>
           <w:rFonts w:ascii="Consolas" w:eastAsia="Times New Roman" w:hAnsi="Consolas" w:cs="Times New Roman"/>
@@ -718,7 +603,6 @@
         </w:rPr>
         <w:t>string</w:t>
       </w:r>
-      <w:proofErr w:type="gramEnd"/>
       <w:r>
         <w:rPr>
           <w:rFonts w:ascii="Consolas" w:eastAsia="Times New Roman" w:hAnsi="Consolas" w:cs="Times New Roman"/>
@@ -774,7 +658,6 @@
         </w:rPr>
         <w:t xml:space="preserve">            </w:t>
       </w:r>
-      <w:proofErr w:type="gramStart"/>
       <w:r>
         <w:rPr>
           <w:rFonts w:ascii="Consolas" w:eastAsia="Times New Roman" w:hAnsi="Consolas" w:cs="Times New Roman"/>
@@ -793,8 +676,6 @@
         </w:rPr>
         <w:t>(</w:t>
       </w:r>
-      <w:proofErr w:type="spellStart"/>
-      <w:proofErr w:type="gramEnd"/>
       <w:r>
         <w:rPr>
           <w:rFonts w:ascii="Consolas" w:eastAsia="Times New Roman" w:hAnsi="Consolas" w:cs="Times New Roman"/>
@@ -804,7 +685,6 @@
         </w:rPr>
         <w:t>int</w:t>
       </w:r>
-      <w:proofErr w:type="spellEnd"/>
       <w:r>
         <w:rPr>
           <w:rFonts w:ascii="Consolas" w:eastAsia="Times New Roman" w:hAnsi="Consolas" w:cs="Times New Roman"/>
@@ -906,8 +786,6 @@
         </w:rPr>
         <w:t xml:space="preserve">                </w:t>
       </w:r>
-      <w:proofErr w:type="spellStart"/>
-      <w:proofErr w:type="gramStart"/>
       <w:r>
         <w:rPr>
           <w:rFonts w:ascii="Consolas" w:eastAsia="Times New Roman" w:hAnsi="Consolas" w:cs="Times New Roman"/>
@@ -917,8 +795,6 @@
         </w:rPr>
         <w:t>var</w:t>
       </w:r>
-      <w:proofErr w:type="spellEnd"/>
-      <w:proofErr w:type="gramEnd"/>
       <w:r>
         <w:rPr>
           <w:rFonts w:ascii="Consolas" w:eastAsia="Times New Roman" w:hAnsi="Consolas" w:cs="Times New Roman"/>
@@ -954,27 +830,7 @@
           <w:sz w:val="21"/>
           <w:szCs w:val="21"/>
         </w:rPr>
-        <w:t xml:space="preserve">                </w:t>
-      </w:r>
-      <w:proofErr w:type="gramStart"/>
-      <w:r>
-        <w:rPr>
-          <w:rFonts w:ascii="Consolas" w:eastAsia="Times New Roman" w:hAnsi="Consolas" w:cs="Times New Roman"/>
-          <w:color w:val="000000"/>
-          <w:sz w:val="21"/>
-          <w:szCs w:val="21"/>
-        </w:rPr>
-        <w:t>converted</w:t>
-      </w:r>
-      <w:proofErr w:type="gramEnd"/>
-      <w:r>
-        <w:rPr>
-          <w:rFonts w:ascii="Consolas" w:eastAsia="Times New Roman" w:hAnsi="Consolas" w:cs="Times New Roman"/>
-          <w:color w:val="000000"/>
-          <w:sz w:val="21"/>
-          <w:szCs w:val="21"/>
-        </w:rPr>
-        <w:t>++;</w:t>
+        <w:t xml:space="preserve">                converted++;</w:t>
       </w:r>
     </w:p>
     <w:p>
@@ -1002,47 +858,7 @@
           <w:sz w:val="21"/>
           <w:szCs w:val="21"/>
         </w:rPr>
-        <w:t xml:space="preserve">                </w:t>
-      </w:r>
-      <w:proofErr w:type="gramStart"/>
-      <w:r>
-        <w:rPr>
-          <w:rFonts w:ascii="Consolas" w:eastAsia="Times New Roman" w:hAnsi="Consolas" w:cs="Times New Roman"/>
-          <w:color w:val="000000"/>
-          <w:sz w:val="21"/>
-          <w:szCs w:val="21"/>
-        </w:rPr>
-        <w:t>input</w:t>
-      </w:r>
-      <w:proofErr w:type="gramEnd"/>
-      <w:r>
-        <w:rPr>
-          <w:rFonts w:ascii="Consolas" w:eastAsia="Times New Roman" w:hAnsi="Consolas" w:cs="Times New Roman"/>
-          <w:color w:val="000000"/>
-          <w:sz w:val="21"/>
-          <w:szCs w:val="21"/>
-        </w:rPr>
-        <w:t xml:space="preserve"> = </w:t>
-      </w:r>
-      <w:proofErr w:type="spellStart"/>
-      <w:r>
-        <w:rPr>
-          <w:rFonts w:ascii="Consolas" w:eastAsia="Times New Roman" w:hAnsi="Consolas" w:cs="Times New Roman"/>
-          <w:color w:val="000000"/>
-          <w:sz w:val="21"/>
-          <w:szCs w:val="21"/>
-        </w:rPr>
-        <w:t>converted.ToString</w:t>
-      </w:r>
-      <w:proofErr w:type="spellEnd"/>
-      <w:r>
-        <w:rPr>
-          <w:rFonts w:ascii="Consolas" w:eastAsia="Times New Roman" w:hAnsi="Consolas" w:cs="Times New Roman"/>
-          <w:color w:val="000000"/>
-          <w:sz w:val="21"/>
-          <w:szCs w:val="21"/>
-        </w:rPr>
-        <w:t>();</w:t>
+        <w:t xml:space="preserve">                input = converted.ToString();</w:t>
       </w:r>
     </w:p>
     <w:p>
@@ -1147,7 +963,6 @@
         </w:rPr>
         <w:t xml:space="preserve">        </w:t>
       </w:r>
-      <w:proofErr w:type="gramStart"/>
       <w:r>
         <w:rPr>
           <w:rFonts w:ascii="Consolas" w:eastAsia="Times New Roman" w:hAnsi="Consolas" w:cs="Times New Roman"/>
@@ -1157,7 +972,6 @@
         </w:rPr>
         <w:t>public</w:t>
       </w:r>
-      <w:proofErr w:type="gramEnd"/>
       <w:r>
         <w:rPr>
           <w:rFonts w:ascii="Consolas" w:eastAsia="Times New Roman" w:hAnsi="Consolas" w:cs="Times New Roman"/>
@@ -1219,27 +1033,7 @@
           <w:sz w:val="21"/>
           <w:szCs w:val="21"/>
         </w:rPr>
-        <w:t xml:space="preserve">[] </w:t>
-      </w:r>
-      <w:proofErr w:type="spellStart"/>
-      <w:r>
-        <w:rPr>
-          <w:rFonts w:ascii="Consolas" w:eastAsia="Times New Roman" w:hAnsi="Consolas" w:cs="Times New Roman"/>
-          <w:color w:val="000000"/>
-          <w:sz w:val="21"/>
-          <w:szCs w:val="21"/>
-        </w:rPr>
-        <w:t>args</w:t>
-      </w:r>
-      <w:proofErr w:type="spellEnd"/>
-      <w:r>
-        <w:rPr>
-          <w:rFonts w:ascii="Consolas" w:eastAsia="Times New Roman" w:hAnsi="Consolas" w:cs="Times New Roman"/>
-          <w:color w:val="000000"/>
-          <w:sz w:val="21"/>
-          <w:szCs w:val="21"/>
-        </w:rPr>
-        <w:t>)</w:t>
+        <w:t>[] args)</w:t>
       </w:r>
     </w:p>
     <w:p>
@@ -1314,28 +1108,26 @@
           <w:sz w:val="21"/>
           <w:szCs w:val="21"/>
         </w:rPr>
+        <w:t xml:space="preserve"> sw = </w:t>
+      </w:r>
+      <w:r>
+        <w:rPr>
+          <w:rFonts w:ascii="Consolas" w:eastAsia="Times New Roman" w:hAnsi="Consolas" w:cs="Times New Roman"/>
+          <w:color w:val="0000FF"/>
+          <w:sz w:val="21"/>
+          <w:szCs w:val="21"/>
+        </w:rPr>
+        <w:t>new</w:t>
+      </w:r>
+      <w:r>
+        <w:rPr>
+          <w:rFonts w:ascii="Consolas" w:eastAsia="Times New Roman" w:hAnsi="Consolas" w:cs="Times New Roman"/>
+          <w:color w:val="000000"/>
+          <w:sz w:val="21"/>
+          <w:szCs w:val="21"/>
+        </w:rPr>
         <w:t xml:space="preserve"> </w:t>
       </w:r>
-      <w:proofErr w:type="spellStart"/>
-      <w:r>
-        <w:rPr>
-          <w:rFonts w:ascii="Consolas" w:eastAsia="Times New Roman" w:hAnsi="Consolas" w:cs="Times New Roman"/>
-          <w:color w:val="000000"/>
-          <w:sz w:val="21"/>
-          <w:szCs w:val="21"/>
-        </w:rPr>
-        <w:t>sw</w:t>
-      </w:r>
-      <w:proofErr w:type="spellEnd"/>
-      <w:r>
-        <w:rPr>
-          <w:rFonts w:ascii="Consolas" w:eastAsia="Times New Roman" w:hAnsi="Consolas" w:cs="Times New Roman"/>
-          <w:color w:val="000000"/>
-          <w:sz w:val="21"/>
-          <w:szCs w:val="21"/>
-        </w:rPr>
-        <w:t xml:space="preserve"> = </w:t>
-      </w:r>
       <w:r>
         <w:rPr>
           <w:rFonts w:ascii="Consolas" w:eastAsia="Times New Roman" w:hAnsi="Consolas" w:cs="Times New Roman"/>
@@ -1343,25 +1135,6 @@
           <w:sz w:val="21"/>
           <w:szCs w:val="21"/>
         </w:rPr>
-        <w:t>new</w:t>
-      </w:r>
-      <w:r>
-        <w:rPr>
-          <w:rFonts w:ascii="Consolas" w:eastAsia="Times New Roman" w:hAnsi="Consolas" w:cs="Times New Roman"/>
-          <w:color w:val="000000"/>
-          <w:sz w:val="21"/>
-          <w:szCs w:val="21"/>
-        </w:rPr>
-        <w:t xml:space="preserve"> </w:t>
-      </w:r>
-      <w:proofErr w:type="gramStart"/>
-      <w:r>
-        <w:rPr>
-          <w:rFonts w:ascii="Consolas" w:eastAsia="Times New Roman" w:hAnsi="Consolas" w:cs="Times New Roman"/>
-          <w:color w:val="0000FF"/>
-          <w:sz w:val="21"/>
-          <w:szCs w:val="21"/>
-        </w:rPr>
         <w:t>Stopwatch</w:t>
       </w:r>
       <w:r>
@@ -1371,17 +1144,7 @@
           <w:sz w:val="21"/>
           <w:szCs w:val="21"/>
         </w:rPr>
-        <w:t>(</w:t>
-      </w:r>
-      <w:proofErr w:type="gramEnd"/>
-      <w:r>
-        <w:rPr>
-          <w:rFonts w:ascii="Consolas" w:eastAsia="Times New Roman" w:hAnsi="Consolas" w:cs="Times New Roman"/>
-          <w:color w:val="000000"/>
-          <w:sz w:val="21"/>
-          <w:szCs w:val="21"/>
-        </w:rPr>
-        <w:t>);</w:t>
+        <w:t>();</w:t>
       </w:r>
     </w:p>
     <w:p>
@@ -1465,38 +1228,7 @@
           <w:sz w:val="21"/>
           <w:szCs w:val="21"/>
         </w:rPr>
-        <w:t xml:space="preserve">            </w:t>
-      </w:r>
-      <w:proofErr w:type="spellStart"/>
-      <w:proofErr w:type="gramStart"/>
-      <w:r>
-        <w:rPr>
-          <w:rFonts w:ascii="Consolas" w:eastAsia="Times New Roman" w:hAnsi="Consolas" w:cs="Times New Roman"/>
-          <w:color w:val="000000"/>
-          <w:sz w:val="21"/>
-          <w:szCs w:val="21"/>
-        </w:rPr>
-        <w:t>sw.Start</w:t>
-      </w:r>
-      <w:proofErr w:type="spellEnd"/>
-      <w:r>
-        <w:rPr>
-          <w:rFonts w:ascii="Consolas" w:eastAsia="Times New Roman" w:hAnsi="Consolas" w:cs="Times New Roman"/>
-          <w:color w:val="000000"/>
-          <w:sz w:val="21"/>
-          <w:szCs w:val="21"/>
-        </w:rPr>
-        <w:t>(</w:t>
-      </w:r>
-      <w:proofErr w:type="gramEnd"/>
-      <w:r>
-        <w:rPr>
-          <w:rFonts w:ascii="Consolas" w:eastAsia="Times New Roman" w:hAnsi="Consolas" w:cs="Times New Roman"/>
-          <w:color w:val="000000"/>
-          <w:sz w:val="21"/>
-          <w:szCs w:val="21"/>
-        </w:rPr>
-        <w:t>);</w:t>
+        <w:t xml:space="preserve">            sw.Start();</w:t>
       </w:r>
     </w:p>
     <w:p>
@@ -1524,38 +1256,7 @@
           <w:sz w:val="21"/>
           <w:szCs w:val="21"/>
         </w:rPr>
-        <w:t xml:space="preserve">            </w:t>
-      </w:r>
-      <w:proofErr w:type="spellStart"/>
-      <w:proofErr w:type="gramStart"/>
-      <w:r>
-        <w:rPr>
-          <w:rFonts w:ascii="Consolas" w:eastAsia="Times New Roman" w:hAnsi="Consolas" w:cs="Times New Roman"/>
-          <w:color w:val="000000"/>
-          <w:sz w:val="21"/>
-          <w:szCs w:val="21"/>
-        </w:rPr>
-        <w:t>DoSomeCalculation</w:t>
-      </w:r>
-      <w:proofErr w:type="spellEnd"/>
-      <w:r>
-        <w:rPr>
-          <w:rFonts w:ascii="Consolas" w:eastAsia="Times New Roman" w:hAnsi="Consolas" w:cs="Times New Roman"/>
-          <w:color w:val="000000"/>
-          <w:sz w:val="21"/>
-          <w:szCs w:val="21"/>
-        </w:rPr>
-        <w:t>(</w:t>
-      </w:r>
-      <w:proofErr w:type="gramEnd"/>
-      <w:r>
-        <w:rPr>
-          <w:rFonts w:ascii="Consolas" w:eastAsia="Times New Roman" w:hAnsi="Consolas" w:cs="Times New Roman"/>
-          <w:color w:val="000000"/>
-          <w:sz w:val="21"/>
-          <w:szCs w:val="21"/>
-        </w:rPr>
-        <w:t>);</w:t>
+        <w:t xml:space="preserve">            DoSomeCalculation();</w:t>
       </w:r>
     </w:p>
     <w:p>
@@ -1583,38 +1284,7 @@
           <w:sz w:val="21"/>
           <w:szCs w:val="21"/>
         </w:rPr>
-        <w:t xml:space="preserve">            </w:t>
-      </w:r>
-      <w:proofErr w:type="spellStart"/>
-      <w:proofErr w:type="gramStart"/>
-      <w:r>
-        <w:rPr>
-          <w:rFonts w:ascii="Consolas" w:eastAsia="Times New Roman" w:hAnsi="Consolas" w:cs="Times New Roman"/>
-          <w:color w:val="000000"/>
-          <w:sz w:val="21"/>
-          <w:szCs w:val="21"/>
-        </w:rPr>
-        <w:t>sw.Stop</w:t>
-      </w:r>
-      <w:proofErr w:type="spellEnd"/>
-      <w:r>
-        <w:rPr>
-          <w:rFonts w:ascii="Consolas" w:eastAsia="Times New Roman" w:hAnsi="Consolas" w:cs="Times New Roman"/>
-          <w:color w:val="000000"/>
-          <w:sz w:val="21"/>
-          <w:szCs w:val="21"/>
-        </w:rPr>
-        <w:t>(</w:t>
-      </w:r>
-      <w:proofErr w:type="gramEnd"/>
-      <w:r>
-        <w:rPr>
-          <w:rFonts w:ascii="Consolas" w:eastAsia="Times New Roman" w:hAnsi="Consolas" w:cs="Times New Roman"/>
-          <w:color w:val="000000"/>
-          <w:sz w:val="21"/>
-          <w:szCs w:val="21"/>
-        </w:rPr>
-        <w:t>);</w:t>
+        <w:t xml:space="preserve">            sw.Stop();</w:t>
       </w:r>
     </w:p>
     <w:p>
@@ -1642,30 +1312,8 @@
           <w:sz w:val="21"/>
           <w:szCs w:val="21"/>
         </w:rPr>
-        <w:t xml:space="preserve">            </w:t>
-      </w:r>
-      <w:proofErr w:type="spellStart"/>
-      <w:proofErr w:type="gramStart"/>
-      <w:r>
-        <w:rPr>
-          <w:rFonts w:ascii="Consolas" w:eastAsia="Times New Roman" w:hAnsi="Consolas" w:cs="Times New Roman"/>
-          <w:color w:val="000000"/>
-          <w:sz w:val="21"/>
-          <w:szCs w:val="21"/>
-        </w:rPr>
-        <w:t>Console.WriteLine</w:t>
-      </w:r>
-      <w:proofErr w:type="spellEnd"/>
-      <w:r>
-        <w:rPr>
-          <w:rFonts w:ascii="Consolas" w:eastAsia="Times New Roman" w:hAnsi="Consolas" w:cs="Times New Roman"/>
-          <w:color w:val="000000"/>
-          <w:sz w:val="21"/>
-          <w:szCs w:val="21"/>
-        </w:rPr>
-        <w:t>(</w:t>
-      </w:r>
-      <w:proofErr w:type="gramEnd"/>
+        <w:t xml:space="preserve">            Console.WriteLine(</w:t>
+      </w:r>
       <w:r>
         <w:rPr>
           <w:rFonts w:ascii="Consolas" w:eastAsia="Times New Roman" w:hAnsi="Consolas" w:cs="Times New Roman"/>
@@ -1673,27 +1321,7 @@
           <w:sz w:val="21"/>
           <w:szCs w:val="21"/>
         </w:rPr>
-        <w:t>$"First calculation: {</w:t>
-      </w:r>
-      <w:proofErr w:type="spellStart"/>
-      <w:r>
-        <w:rPr>
-          <w:rFonts w:ascii="Consolas" w:eastAsia="Times New Roman" w:hAnsi="Consolas" w:cs="Times New Roman"/>
-          <w:color w:val="A31515"/>
-          <w:sz w:val="21"/>
-          <w:szCs w:val="21"/>
-        </w:rPr>
-        <w:t>sw.ElapsedTicks</w:t>
-      </w:r>
-      <w:proofErr w:type="spellEnd"/>
-      <w:r>
-        <w:rPr>
-          <w:rFonts w:ascii="Consolas" w:eastAsia="Times New Roman" w:hAnsi="Consolas" w:cs="Times New Roman"/>
-          <w:color w:val="A31515"/>
-          <w:sz w:val="21"/>
-          <w:szCs w:val="21"/>
-        </w:rPr>
-        <w:t>} ticks"</w:t>
+        <w:t>$"First calculation: {sw.ElapsedTicks} ticks"</w:t>
       </w:r>
       <w:r>
         <w:rPr>
@@ -1786,38 +1414,7 @@
           <w:sz w:val="21"/>
           <w:szCs w:val="21"/>
         </w:rPr>
-        <w:t xml:space="preserve">            </w:t>
-      </w:r>
-      <w:proofErr w:type="spellStart"/>
-      <w:proofErr w:type="gramStart"/>
-      <w:r>
-        <w:rPr>
-          <w:rFonts w:ascii="Consolas" w:eastAsia="Times New Roman" w:hAnsi="Consolas" w:cs="Times New Roman"/>
-          <w:color w:val="000000"/>
-          <w:sz w:val="21"/>
-          <w:szCs w:val="21"/>
-        </w:rPr>
-        <w:t>sw.Restart</w:t>
-      </w:r>
-      <w:proofErr w:type="spellEnd"/>
-      <w:r>
-        <w:rPr>
-          <w:rFonts w:ascii="Consolas" w:eastAsia="Times New Roman" w:hAnsi="Consolas" w:cs="Times New Roman"/>
-          <w:color w:val="000000"/>
-          <w:sz w:val="21"/>
-          <w:szCs w:val="21"/>
-        </w:rPr>
-        <w:t>(</w:t>
-      </w:r>
-      <w:proofErr w:type="gramEnd"/>
-      <w:r>
-        <w:rPr>
-          <w:rFonts w:ascii="Consolas" w:eastAsia="Times New Roman" w:hAnsi="Consolas" w:cs="Times New Roman"/>
-          <w:color w:val="000000"/>
-          <w:sz w:val="21"/>
-          <w:szCs w:val="21"/>
-        </w:rPr>
-        <w:t>);</w:t>
+        <w:t xml:space="preserve">            sw.Restart();</w:t>
       </w:r>
     </w:p>
     <w:p>
@@ -1845,38 +1442,7 @@
           <w:sz w:val="21"/>
           <w:szCs w:val="21"/>
         </w:rPr>
-        <w:t xml:space="preserve">            </w:t>
-      </w:r>
-      <w:proofErr w:type="spellStart"/>
-      <w:proofErr w:type="gramStart"/>
-      <w:r>
-        <w:rPr>
-          <w:rFonts w:ascii="Consolas" w:eastAsia="Times New Roman" w:hAnsi="Consolas" w:cs="Times New Roman"/>
-          <w:color w:val="000000"/>
-          <w:sz w:val="21"/>
-          <w:szCs w:val="21"/>
-        </w:rPr>
-        <w:t>DoSomeCalculation</w:t>
-      </w:r>
-      <w:proofErr w:type="spellEnd"/>
-      <w:r>
-        <w:rPr>
-          <w:rFonts w:ascii="Consolas" w:eastAsia="Times New Roman" w:hAnsi="Consolas" w:cs="Times New Roman"/>
-          <w:color w:val="000000"/>
-          <w:sz w:val="21"/>
-          <w:szCs w:val="21"/>
-        </w:rPr>
-        <w:t>(</w:t>
-      </w:r>
-      <w:proofErr w:type="gramEnd"/>
-      <w:r>
-        <w:rPr>
-          <w:rFonts w:ascii="Consolas" w:eastAsia="Times New Roman" w:hAnsi="Consolas" w:cs="Times New Roman"/>
-          <w:color w:val="000000"/>
-          <w:sz w:val="21"/>
-          <w:szCs w:val="21"/>
-        </w:rPr>
-        <w:t>);</w:t>
+        <w:t xml:space="preserve">            DoSomeCalculation();</w:t>
       </w:r>
     </w:p>
     <w:p>
@@ -1904,38 +1470,7 @@
           <w:sz w:val="21"/>
           <w:szCs w:val="21"/>
         </w:rPr>
-        <w:t xml:space="preserve">            </w:t>
-      </w:r>
-      <w:proofErr w:type="spellStart"/>
-      <w:proofErr w:type="gramStart"/>
-      <w:r>
-        <w:rPr>
-          <w:rFonts w:ascii="Consolas" w:eastAsia="Times New Roman" w:hAnsi="Consolas" w:cs="Times New Roman"/>
-          <w:color w:val="000000"/>
-          <w:sz w:val="21"/>
-          <w:szCs w:val="21"/>
-        </w:rPr>
-        <w:t>sw.Stop</w:t>
-      </w:r>
-      <w:proofErr w:type="spellEnd"/>
-      <w:r>
-        <w:rPr>
-          <w:rFonts w:ascii="Consolas" w:eastAsia="Times New Roman" w:hAnsi="Consolas" w:cs="Times New Roman"/>
-          <w:color w:val="000000"/>
-          <w:sz w:val="21"/>
-          <w:szCs w:val="21"/>
-        </w:rPr>
-        <w:t>(</w:t>
-      </w:r>
-      <w:proofErr w:type="gramEnd"/>
-      <w:r>
-        <w:rPr>
-          <w:rFonts w:ascii="Consolas" w:eastAsia="Times New Roman" w:hAnsi="Consolas" w:cs="Times New Roman"/>
-          <w:color w:val="000000"/>
-          <w:sz w:val="21"/>
-          <w:szCs w:val="21"/>
-        </w:rPr>
-        <w:t>);</w:t>
+        <w:t xml:space="preserve">            sw.Stop();</w:t>
       </w:r>
     </w:p>
     <w:p>
@@ -1963,30 +1498,8 @@
           <w:sz w:val="21"/>
           <w:szCs w:val="21"/>
         </w:rPr>
-        <w:t xml:space="preserve">            </w:t>
-      </w:r>
-      <w:proofErr w:type="spellStart"/>
-      <w:proofErr w:type="gramStart"/>
-      <w:r>
-        <w:rPr>
-          <w:rFonts w:ascii="Consolas" w:eastAsia="Times New Roman" w:hAnsi="Consolas" w:cs="Times New Roman"/>
-          <w:color w:val="000000"/>
-          <w:sz w:val="21"/>
-          <w:szCs w:val="21"/>
-        </w:rPr>
-        <w:t>Console.WriteLine</w:t>
-      </w:r>
-      <w:proofErr w:type="spellEnd"/>
-      <w:r>
-        <w:rPr>
-          <w:rFonts w:ascii="Consolas" w:eastAsia="Times New Roman" w:hAnsi="Consolas" w:cs="Times New Roman"/>
-          <w:color w:val="000000"/>
-          <w:sz w:val="21"/>
-          <w:szCs w:val="21"/>
-        </w:rPr>
-        <w:t>(</w:t>
-      </w:r>
-      <w:proofErr w:type="gramEnd"/>
+        <w:t xml:space="preserve">            Console.WriteLine(</w:t>
+      </w:r>
       <w:r>
         <w:rPr>
           <w:rFonts w:ascii="Consolas" w:eastAsia="Times New Roman" w:hAnsi="Consolas" w:cs="Times New Roman"/>
@@ -1994,27 +1507,7 @@
           <w:sz w:val="21"/>
           <w:szCs w:val="21"/>
         </w:rPr>
-        <w:t>$"Second calculation: {</w:t>
-      </w:r>
-      <w:proofErr w:type="spellStart"/>
-      <w:r>
-        <w:rPr>
-          <w:rFonts w:ascii="Consolas" w:eastAsia="Times New Roman" w:hAnsi="Consolas" w:cs="Times New Roman"/>
-          <w:color w:val="A31515"/>
-          <w:sz w:val="21"/>
-          <w:szCs w:val="21"/>
-        </w:rPr>
-        <w:t>sw.ElapsedTicks</w:t>
-      </w:r>
-      <w:proofErr w:type="spellEnd"/>
-      <w:r>
-        <w:rPr>
-          <w:rFonts w:ascii="Consolas" w:eastAsia="Times New Roman" w:hAnsi="Consolas" w:cs="Times New Roman"/>
-          <w:color w:val="A31515"/>
-          <w:sz w:val="21"/>
-          <w:szCs w:val="21"/>
-        </w:rPr>
-        <w:t>} ticks"</w:t>
+        <w:t>$"Second calculation: {sw.ElapsedTicks} ticks"</w:t>
       </w:r>
       <w:r>
         <w:rPr>
@@ -2112,36 +1605,18 @@
     </w:p>
     <w:p>
       <w:r>
-        <w:t xml:space="preserve">Chúng ta sẽ tiến hành gọi cùng 1 hàm 2 lần và đo xem thời gian chạy của 2 lần gọi là bao nhiêu. (10000 ticks = 1 </w:t>
-      </w:r>
-      <w:proofErr w:type="spellStart"/>
-      <w:r>
-        <w:t>ms</w:t>
-      </w:r>
-      <w:proofErr w:type="spellEnd"/>
-      <w:r>
-        <w:t>). Tiến hành chạ</w:t>
+        <w:t>Chúng ta sẽ tiến hành gọi cùng 1 hàm 2 lần và đo xem thời gian chạy của 2 lần gọi là bao nhiêu. (10000 ticks = 1 ms). Tiến hành chạ</w:t>
       </w:r>
       <w:r>
         <w:t xml:space="preserve">y </w:t>
       </w:r>
-      <w:proofErr w:type="spellStart"/>
       <w:r>
         <w:rPr>
           <w:rFonts w:ascii="Consolas" w:hAnsi="Consolas"/>
           <w:sz w:val="22"/>
           <w:shd w:val="clear" w:color="auto" w:fill="F2F2F2" w:themeFill="background1" w:themeFillShade="F2"/>
         </w:rPr>
-        <w:t>dotnet</w:t>
-      </w:r>
-      <w:proofErr w:type="spellEnd"/>
-      <w:r>
-        <w:rPr>
-          <w:rFonts w:ascii="Consolas" w:hAnsi="Consolas"/>
-          <w:sz w:val="22"/>
-          <w:shd w:val="clear" w:color="auto" w:fill="F2F2F2" w:themeFill="background1" w:themeFillShade="F2"/>
-        </w:rPr>
-        <w:t xml:space="preserve"> run</w:t>
+        <w:t>dotnet run</w:t>
       </w:r>
       <w:r>
         <w:t xml:space="preserve"> và xem kết quả.</w:t>
@@ -2156,7 +1631,7 @@
           <w:noProof/>
         </w:rPr>
         <w:drawing>
-          <wp:inline distT="0" distB="0" distL="0" distR="0">
+          <wp:inline distT="0" distB="0" distL="0" distR="0" wp14:anchorId="41FD0F6D" wp14:editId="2445A0F1">
             <wp:extent cx="5101891" cy="1978284"/>
             <wp:effectExtent l="0" t="0" r="3810" b="3175"/>
             <wp:docPr id="2" name="Picture 2" descr=".NET core vs ASP.NET core"/>
@@ -2173,7 +1648,7 @@
                     </pic:cNvPicPr>
                   </pic:nvPicPr>
                   <pic:blipFill>
-                    <a:blip r:embed="rId7">
+                    <a:blip r:embed="rId6">
                       <a:extLst>
                         <a:ext uri="{28A0092B-C50C-407E-A947-70E740481C1C}">
                           <a14:useLocalDpi xmlns:a14="http://schemas.microsoft.com/office/drawing/2010/main" val="0"/>
@@ -2207,74 +1682,26 @@
     </w:p>
     <w:p>
       <w:r>
-        <w:t xml:space="preserve">Bạn có thể thấy rằng lần chạy đầu tiên lâu hơn lần thứ 2 rất nhiều. </w:t>
-      </w:r>
-      <w:proofErr w:type="gramStart"/>
-      <w:r>
-        <w:t>Tại sao vậy?</w:t>
-      </w:r>
-      <w:proofErr w:type="gramEnd"/>
-      <w:r>
-        <w:t xml:space="preserve"> Đó là do khi </w:t>
-      </w:r>
-      <w:proofErr w:type="spellStart"/>
-      <w:proofErr w:type="gramStart"/>
+        <w:t>Bạn có thể thấy rằng lần chạy đầu tiên lâu hơn lần thứ 2 rất nhiều. Tại sao vậy? Đó là do khi </w:t>
+      </w:r>
       <w:r>
         <w:rPr>
           <w:rFonts w:ascii="Consolas" w:hAnsi="Consolas"/>
           <w:sz w:val="22"/>
           <w:shd w:val="clear" w:color="auto" w:fill="F2F2F2" w:themeFill="background1" w:themeFillShade="F2"/>
         </w:rPr>
-        <w:t>DoSomeCalculation</w:t>
-      </w:r>
-      <w:proofErr w:type="spellEnd"/>
+        <w:t>DoSomeCalculation()</w:t>
+      </w:r>
+      <w:r>
+        <w:t xml:space="preserve"> được gọi lần đầu, CLR tiến hành biên soạn (JIT) hàm này thành ngôn ngữ máy. Ở những lần chạy kế tiếp, </w:t>
+      </w:r>
       <w:r>
         <w:rPr>
           <w:rFonts w:ascii="Consolas" w:hAnsi="Consolas"/>
           <w:sz w:val="22"/>
           <w:shd w:val="clear" w:color="auto" w:fill="F2F2F2" w:themeFill="background1" w:themeFillShade="F2"/>
         </w:rPr>
-        <w:t>(</w:t>
-      </w:r>
-      <w:proofErr w:type="gramEnd"/>
-      <w:r>
-        <w:rPr>
-          <w:rFonts w:ascii="Consolas" w:hAnsi="Consolas"/>
-          <w:sz w:val="22"/>
-          <w:shd w:val="clear" w:color="auto" w:fill="F2F2F2" w:themeFill="background1" w:themeFillShade="F2"/>
-        </w:rPr>
-        <w:t>)</w:t>
-      </w:r>
-      <w:r>
-        <w:t xml:space="preserve"> được gọi lần đầu, CLR tiến hành biên soạn (JIT) hàm này thành ngôn ngữ máy. Ở những lần chạy kế tiếp, </w:t>
-      </w:r>
-      <w:proofErr w:type="spellStart"/>
-      <w:proofErr w:type="gramStart"/>
-      <w:r>
-        <w:rPr>
-          <w:rFonts w:ascii="Consolas" w:hAnsi="Consolas"/>
-          <w:sz w:val="22"/>
-          <w:shd w:val="clear" w:color="auto" w:fill="F2F2F2" w:themeFill="background1" w:themeFillShade="F2"/>
-        </w:rPr>
-        <w:t>DoSomeCalculation</w:t>
-      </w:r>
-      <w:proofErr w:type="spellEnd"/>
-      <w:r>
-        <w:rPr>
-          <w:rFonts w:ascii="Consolas" w:hAnsi="Consolas"/>
-          <w:sz w:val="22"/>
-          <w:shd w:val="clear" w:color="auto" w:fill="F2F2F2" w:themeFill="background1" w:themeFillShade="F2"/>
-        </w:rPr>
-        <w:t>(</w:t>
-      </w:r>
-      <w:proofErr w:type="gramEnd"/>
-      <w:r>
-        <w:rPr>
-          <w:rFonts w:ascii="Consolas" w:hAnsi="Consolas"/>
-          <w:sz w:val="22"/>
-          <w:shd w:val="clear" w:color="auto" w:fill="F2F2F2" w:themeFill="background1" w:themeFillShade="F2"/>
-        </w:rPr>
-        <w:t>)</w:t>
+        <w:t>DoSomeCalculation()</w:t>
       </w:r>
       <w:r>
         <w:t xml:space="preserve"> không cầ</w:t>
@@ -2316,42 +1743,12 @@
           <w:iCs/>
         </w:rPr>
       </w:pPr>
-      <w:proofErr w:type="gramStart"/>
       <w:r>
         <w:rPr>
           <w:iCs/>
         </w:rPr>
-        <w:t>Tại sao lại cần có ngôn ngữ trung gian?</w:t>
-      </w:r>
-      <w:proofErr w:type="gramEnd"/>
-      <w:r>
-        <w:rPr>
-          <w:iCs/>
-        </w:rPr>
-        <w:t xml:space="preserve"> </w:t>
-      </w:r>
-      <w:proofErr w:type="gramStart"/>
-      <w:r>
-        <w:rPr>
-          <w:iCs/>
-        </w:rPr>
-        <w:t>Ngôn ngữ trung gian trong .NET khá gần với mã máy nhưng không chứa thông tin cụ thể về CPU.</w:t>
-      </w:r>
-      <w:proofErr w:type="gramEnd"/>
-      <w:r>
-        <w:rPr>
-          <w:iCs/>
-        </w:rPr>
-        <w:t xml:space="preserve"> </w:t>
-      </w:r>
-      <w:proofErr w:type="gramStart"/>
-      <w:r>
-        <w:rPr>
-          <w:iCs/>
-        </w:rPr>
-        <w:t>Việc giúp cho đoạn code trung gian của bạn có thể hoạt động trên nhiều loại CPU (64bit, 32bit), cũng như nhiều loại kiến trúc khác nhau (ARM, Intel…)</w:t>
-      </w:r>
-      <w:proofErr w:type="gramEnd"/>
+        <w:t>Tại sao lại cần có ngôn ngữ trung gian? Ngôn ngữ trung gian trong .NET khá gần với mã máy nhưng không chứa thông tin cụ thể về CPU. Việc giúp cho đoạn code trung gian của bạn có thể hoạt động trên nhiều loại CPU (64bit, 32bit), cũng như nhiều loại kiến trúc khác nhau (ARM, Intel…)</w:t>
+      </w:r>
     </w:p>
     <w:p>
       <w:pPr>
@@ -2365,7 +1762,6 @@
           <w:iCs/>
         </w:rPr>
       </w:pPr>
-      <w:proofErr w:type="gramStart"/>
       <w:r>
         <w:rPr>
           <w:iCs/>
@@ -2382,14 +1778,7 @@
         <w:rPr>
           <w:iCs/>
         </w:rPr>
-        <w:t>cript, Python…) không sử dụng đến ngôn ngữ trung gian: Source sẽ được dịch thẳng ra mã máy tại Runtime.</w:t>
-      </w:r>
-      <w:proofErr w:type="gramEnd"/>
-      <w:r>
-        <w:rPr>
-          <w:iCs/>
-        </w:rPr>
-        <w:t xml:space="preserve"> Điểm lợi của việc này là quá trình build được đơn giản hóa, tuy nhiên hiệu năng sẽ bị hạn chế.</w:t>
+        <w:t>cript, Python…) không sử dụng đến ngôn ngữ trung gian: Source sẽ được dịch thẳng ra mã máy tại Runtime. Điểm lợi của việc này là quá trình build được đơn giản hóa, tuy nhiên hiệu năng sẽ bị hạn chế.</w:t>
       </w:r>
     </w:p>
     <w:p>
@@ -2405,21 +1794,8 @@
           <w:numId w:val="3"/>
         </w:numPr>
       </w:pPr>
-      <w:proofErr w:type="gramStart"/>
-      <w:r>
-        <w:t>Tự động quản lý bộ nhớ.</w:t>
-      </w:r>
-      <w:proofErr w:type="gramEnd"/>
-      <w:r>
-        <w:t xml:space="preserve"> Khi làm việc với những ngôn ngữ bậc cao như C# hay Java, bạn không </w:t>
-      </w:r>
-      <w:proofErr w:type="gramStart"/>
-      <w:r>
-        <w:t>cần  giải</w:t>
-      </w:r>
-      <w:proofErr w:type="gramEnd"/>
-      <w:r>
-        <w:t xml:space="preserve"> phóng bộ nhớ bằng cách gọi </w:t>
+      <w:r>
+        <w:t xml:space="preserve">Tự động quản lý bộ nhớ. Khi làm việc với những ngôn ngữ bậc cao như C# hay Java, bạn không cần  giải phóng bộ nhớ bằng cách gọi </w:t>
       </w:r>
       <w:r>
         <w:rPr>
@@ -2465,28 +1841,10 @@
           <w:numId w:val="3"/>
         </w:numPr>
       </w:pPr>
-      <w:proofErr w:type="gramStart"/>
       <w:r>
         <w:lastRenderedPageBreak/>
-        <w:t xml:space="preserve">Strong </w:t>
-      </w:r>
-      <w:proofErr w:type="spellStart"/>
-      <w:r>
-        <w:t>typings</w:t>
-      </w:r>
-      <w:proofErr w:type="spellEnd"/>
-      <w:r>
-        <w:t>: CLR quản lý thông tin về các kiểu dữ liệu mà bạn sử dụng.</w:t>
-      </w:r>
-      <w:proofErr w:type="gramEnd"/>
-      <w:r>
-        <w:t xml:space="preserve"> </w:t>
-      </w:r>
-      <w:proofErr w:type="gramStart"/>
-      <w:r>
-        <w:t>Điều này giúp cho bạn có thể phân biệt được các định dạng thông tin của từng biến khác nhau (class, structure…)</w:t>
-      </w:r>
-      <w:proofErr w:type="gramEnd"/>
+        <w:t>Strong typings: CLR quản lý thông tin về các kiểu dữ liệu mà bạn sử dụng. Điều này giúp cho bạn có thể phân biệt được các định dạng thông tin của từng biến khác nhau (class, structure…)</w:t>
+      </w:r>
     </w:p>
     <w:p/>
     <w:p>
@@ -2520,7 +1878,6 @@
       </w:r>
     </w:p>
     <w:p>
-      <w:proofErr w:type="gramStart"/>
       <w:r>
         <w:rPr>
           <w:bCs/>
@@ -2530,13 +1887,8 @@
       <w:r>
         <w:t>?</w:t>
       </w:r>
-      <w:proofErr w:type="gramEnd"/>
-      <w:r>
-        <w:t xml:space="preserve"> Vì bạn cần phải hiểu rõ mình đang làm gì. </w:t>
-      </w:r>
-      <w:proofErr w:type="gramStart"/>
-      <w:r>
-        <w:t xml:space="preserve">VD: Nếu bạn có ý định chạy một Web </w:t>
+      <w:r>
+        <w:t xml:space="preserve"> Vì bạn cần phải hiểu rõ mình đang làm gì. VD: Nếu bạn có ý định chạy một Web </w:t>
       </w:r>
       <w:r>
         <w:t>S</w:t>
@@ -2544,10 +1896,8 @@
       <w:r>
         <w:t>erver trên Linux thì tuyệt đối không nên sử dụng Mono.</w:t>
       </w:r>
-      <w:proofErr w:type="gramEnd"/>
-    </w:p>
-    <w:p>
-      <w:proofErr w:type="gramStart"/>
+    </w:p>
+    <w:p>
       <w:r>
         <w:t xml:space="preserve">Về cơ bản, .NET Framework, .NET core và </w:t>
       </w:r>
@@ -2555,24 +1905,13 @@
         <w:t xml:space="preserve">.NET </w:t>
       </w:r>
       <w:r>
-        <w:t xml:space="preserve">Mono là ba phiên bản .NET khác nhau (có nghĩa là mỗi phiên bản có Runtime, Libraries và </w:t>
-      </w:r>
-      <w:proofErr w:type="spellStart"/>
-      <w:r>
-        <w:t>Toolings</w:t>
-      </w:r>
-      <w:proofErr w:type="spellEnd"/>
-      <w:r>
-        <w:t xml:space="preserve"> riêng).</w:t>
-      </w:r>
-      <w:proofErr w:type="gramEnd"/>
-    </w:p>
-    <w:p>
-      <w:proofErr w:type="gramStart"/>
+        <w:t>Mono là ba phiên bản .NET khác nhau (có nghĩa là mỗi phiên bản có Runtime, Libraries và Toolings riêng).</w:t>
+      </w:r>
+    </w:p>
+    <w:p>
       <w:r>
         <w:t>Vậy tại sao lại có đến 3 phiên bản khác nhau?</w:t>
       </w:r>
-      <w:proofErr w:type="gramEnd"/>
     </w:p>
     <w:p>
       <w:pPr>
@@ -2583,7 +1922,6 @@
         </w:numPr>
         <w:contextualSpacing w:val="0"/>
       </w:pPr>
-      <w:proofErr w:type="gramStart"/>
       <w:r>
         <w:rPr>
           <w:b/>
@@ -2591,41 +1929,17 @@
         <w:t>.NET Framework</w:t>
       </w:r>
       <w:r>
-        <w:t xml:space="preserve"> được Microsoft đưa ra chính thức từ năm 2002.</w:t>
-      </w:r>
-      <w:proofErr w:type="gramEnd"/>
+        <w:t xml:space="preserve"> được Microsoft đưa ra chính thức từ năm 2002. .NET Framework chỉ hoạt động trên Windows. Những nền tảng ứng dụng như Winforms, </w:t>
+      </w:r>
+      <w:r>
+        <w:t xml:space="preserve">WPF, </w:t>
+      </w:r>
+      <w:r>
+        <w:t>ASP.NET</w:t>
+      </w:r>
       <w:r>
         <w:t xml:space="preserve"> </w:t>
       </w:r>
-      <w:proofErr w:type="gramStart"/>
-      <w:r>
-        <w:t>.NET Framework chỉ hoạt động trên Windows.</w:t>
-      </w:r>
-      <w:proofErr w:type="gramEnd"/>
-      <w:r>
-        <w:t xml:space="preserve"> </w:t>
-      </w:r>
-      <w:proofErr w:type="gramStart"/>
-      <w:r>
-        <w:t xml:space="preserve">Những nền tảng ứng dụng như </w:t>
-      </w:r>
-      <w:proofErr w:type="spellStart"/>
-      <w:r>
-        <w:t>Winforms</w:t>
-      </w:r>
-      <w:proofErr w:type="spellEnd"/>
-      <w:r>
-        <w:t>, </w:t>
-      </w:r>
-      <w:r>
-        <w:t xml:space="preserve">WPF, </w:t>
-      </w:r>
-      <w:r>
-        <w:t>ASP.NET</w:t>
-      </w:r>
-      <w:r>
-        <w:t xml:space="preserve"> </w:t>
-      </w:r>
       <w:r>
         <w:t xml:space="preserve">(1-4) hoạt động dựa trên </w:t>
       </w:r>
@@ -2635,7 +1949,6 @@
       <w:r>
         <w:t>.</w:t>
       </w:r>
-      <w:proofErr w:type="gramEnd"/>
     </w:p>
     <w:p>
       <w:pPr>
@@ -2646,7 +1959,6 @@
         </w:numPr>
         <w:contextualSpacing w:val="0"/>
       </w:pPr>
-      <w:proofErr w:type="gramStart"/>
       <w:r>
         <w:rPr>
           <w:b/>
@@ -2660,28 +1972,14 @@
         <w:t>Mono</w:t>
       </w:r>
       <w:r>
-        <w:t xml:space="preserve"> là phiên bản cộng đồng nhằm mang .NET đến những nền tảng ngoài Windows.</w:t>
-      </w:r>
-      <w:proofErr w:type="gramEnd"/>
-      <w:r>
-        <w:t xml:space="preserve"> </w:t>
-      </w:r>
-      <w:proofErr w:type="gramStart"/>
+        <w:t xml:space="preserve"> là phiên bản cộng đồng nhằm mang .NET đến những nền tảng ngoài Windows. </w:t>
+      </w:r>
       <w:r>
         <w:t>Nó</w:t>
       </w:r>
       <w:r>
-        <w:t xml:space="preserve"> được phát triển chủ yếu nhằm xây dựng những ứng dụng với giao diện người dùng và được sử dụng rất rộng rãi: Unity Game, </w:t>
-      </w:r>
-      <w:proofErr w:type="spellStart"/>
-      <w:r>
-        <w:t>Xamarin</w:t>
-      </w:r>
-      <w:proofErr w:type="spellEnd"/>
-      <w:r>
-        <w:t>…</w:t>
-      </w:r>
-      <w:proofErr w:type="gramEnd"/>
+        <w:t xml:space="preserve"> được phát triển chủ yếu nhằm xây dựng những ứng dụng với giao diện người dùng và được sử dụng rất rộng rãi: Unity Game, Xamarin…</w:t>
+      </w:r>
     </w:p>
     <w:p>
       <w:pPr>
@@ -2692,23 +1990,11 @@
         </w:numPr>
         <w:contextualSpacing w:val="0"/>
       </w:pPr>
-      <w:proofErr w:type="gramStart"/>
       <w:r>
         <w:t xml:space="preserve">Cho đến năm 2013, Microsoft định hướng đi đa nền tảng </w:t>
       </w:r>
       <w:r>
-        <w:t xml:space="preserve">(Windows, Linux và cả </w:t>
-      </w:r>
-      <w:proofErr w:type="spellStart"/>
-      <w:r>
-        <w:t>MacOS</w:t>
-      </w:r>
-      <w:proofErr w:type="spellEnd"/>
-      <w:r>
-        <w:t>)</w:t>
-      </w:r>
-      <w:r>
-        <w:t xml:space="preserve"> </w:t>
+        <w:t xml:space="preserve">(Windows, Linux và cả MacOS) </w:t>
       </w:r>
       <w:r>
         <w:t>và phát triể</w:t>
@@ -2735,15 +2021,7 @@
         <w:t>ore</w:t>
       </w:r>
       <w:r>
-        <w:t>.</w:t>
-      </w:r>
-      <w:proofErr w:type="gramEnd"/>
-      <w:r>
-        <w:t xml:space="preserve"> </w:t>
-      </w:r>
-      <w:proofErr w:type="gramStart"/>
-      <w:r>
-        <w:t>Nó</w:t>
+        <w:t>. Nó</w:t>
       </w:r>
       <w:r>
         <w:t xml:space="preserve"> hiện được sử dụng trong các ứng dụng Universal Windows </w:t>
@@ -2757,9 +2035,6 @@
       <w:r>
         <w:t>và ASP.NET Core.</w:t>
       </w:r>
-      <w:bookmarkStart w:id="0" w:name="_GoBack"/>
-      <w:bookmarkEnd w:id="0"/>
-      <w:proofErr w:type="gramEnd"/>
     </w:p>
     <w:p>
       <w:pPr>
@@ -2770,7 +2045,7 @@
           <w:noProof/>
         </w:rPr>
         <w:drawing>
-          <wp:inline distT="0" distB="0" distL="0" distR="0">
+          <wp:inline distT="0" distB="0" distL="0" distR="0" wp14:anchorId="1E3BF6F3" wp14:editId="7D7D80FF">
             <wp:extent cx="6163393" cy="3438525"/>
             <wp:effectExtent l="0" t="0" r="8890" b="0"/>
             <wp:docPr id="3" name="Picture 3" descr=".NET core vs ASP.NET core"/>
@@ -2787,7 +2062,7 @@
                     </pic:cNvPicPr>
                   </pic:nvPicPr>
                   <pic:blipFill>
-                    <a:blip r:embed="rId8">
+                    <a:blip r:embed="rId7">
                       <a:extLst>
                         <a:ext uri="{28A0092B-C50C-407E-A947-70E740481C1C}">
                           <a14:useLocalDpi xmlns:a14="http://schemas.microsoft.com/office/drawing/2010/main" val="0"/>
@@ -2820,7 +2095,6 @@
       </w:r>
     </w:p>
     <w:p>
-      <w:proofErr w:type="gramStart"/>
       <w:r>
         <w:rPr>
           <w:b/>
@@ -2863,20 +2137,10 @@
         </w:rPr>
         <w:t>Mono?</w:t>
       </w:r>
-      <w:proofErr w:type="gramEnd"/>
-    </w:p>
-    <w:p>
-      <w:proofErr w:type="gramStart"/>
-      <w:r>
-        <w:t>Điều đó tùy thuộc vào ứng dụng mà bạn có ý định phát triển.</w:t>
-      </w:r>
-      <w:proofErr w:type="gramEnd"/>
-      <w:r>
-        <w:t xml:space="preserve"> </w:t>
-      </w:r>
-      <w:proofErr w:type="gramStart"/>
-      <w:r>
-        <w:t xml:space="preserve">Đối với các ứng dụng Windows </w:t>
+    </w:p>
+    <w:p>
+      <w:r>
+        <w:t xml:space="preserve">Điều đó tùy thuộc vào ứng dụng mà bạn có ý định phát triển. Đối với các ứng dụng Windows </w:t>
       </w:r>
       <w:r>
         <w:t>D</w:t>
@@ -2888,29 +2152,13 @@
         <w:t xml:space="preserve"> tốt nhất</w:t>
       </w:r>
       <w:r>
-        <w:t>.</w:t>
-      </w:r>
-      <w:proofErr w:type="gramEnd"/>
-      <w:r>
-        <w:t xml:space="preserve"> Nếu bạn phát triển game dựa trên Unity, hay những ứng dụng di động với </w:t>
-      </w:r>
-      <w:proofErr w:type="spellStart"/>
-      <w:r>
-        <w:t>Xamarin</w:t>
-      </w:r>
-      <w:proofErr w:type="spellEnd"/>
-      <w:r>
-        <w:t xml:space="preserve">, bạn sẽ sử dụng </w:t>
+        <w:t xml:space="preserve">. Nếu bạn phát triển game dựa trên Unity, hay những ứng dụng di động với Xamarin, bạn sẽ sử dụng </w:t>
       </w:r>
       <w:r>
         <w:t xml:space="preserve">.NET </w:t>
       </w:r>
       <w:r>
-        <w:t xml:space="preserve">Mono. </w:t>
-      </w:r>
-      <w:proofErr w:type="gramStart"/>
-      <w:r>
-        <w:t xml:space="preserve">Đối với các Web </w:t>
+        <w:t xml:space="preserve">Mono. Đối với các Web </w:t>
       </w:r>
       <w:r>
         <w:t>S</w:t>
@@ -2918,7 +2166,6 @@
       <w:r>
         <w:t>erver, bạn có thể sử dụng cả .NET Framework và .NET Core.</w:t>
       </w:r>
-      <w:proofErr w:type="gramEnd"/>
     </w:p>
     <w:p>
       <w:pPr>
@@ -2932,7 +2179,6 @@
           <w:iCs/>
         </w:rPr>
       </w:pPr>
-      <w:proofErr w:type="gramStart"/>
       <w:r>
         <w:rPr>
           <w:iCs/>
@@ -2949,23 +2195,8 @@
         <w:rPr>
           <w:iCs/>
         </w:rPr>
-        <w:t>.</w:t>
-      </w:r>
-      <w:proofErr w:type="gramEnd"/>
-      <w:r>
-        <w:rPr>
-          <w:iCs/>
-        </w:rPr>
-        <w:t xml:space="preserve"> </w:t>
-      </w:r>
-      <w:proofErr w:type="gramStart"/>
-      <w:r>
-        <w:rPr>
-          <w:iCs/>
-        </w:rPr>
-        <w:t>Bộ máy dọn rác của Mono không được thiết kế để hoạt động với webserver và sẽ gây ra quá tải nhanh chóng.</w:t>
-      </w:r>
-      <w:proofErr w:type="gramEnd"/>
+        <w:t>. Bộ máy dọn rác của Mono không được thiết kế để hoạt động với webserver và sẽ gây ra quá tải nhanh chóng.</w:t>
+      </w:r>
     </w:p>
     <w:p>
       <w:pPr>
@@ -2979,7 +2210,6 @@
           <w:iCs/>
         </w:rPr>
       </w:pPr>
-      <w:proofErr w:type="gramStart"/>
       <w:r>
         <w:rPr>
           <w:iCs/>
@@ -2996,54 +2226,17 @@
         <w:rPr>
           <w:iCs/>
         </w:rPr>
-        <w:t>? .NET Core chạy được đa nền tảng và có hiệu năng cao hơn.</w:t>
-      </w:r>
-      <w:proofErr w:type="gramEnd"/>
-      <w:r>
-        <w:rPr>
-          <w:iCs/>
-        </w:rPr>
-        <w:t xml:space="preserve"> Nhược điểm duy nhất của nó là số lượng </w:t>
-      </w:r>
-      <w:proofErr w:type="gramStart"/>
-      <w:r>
-        <w:rPr>
-          <w:iCs/>
-        </w:rPr>
-        <w:t>thư</w:t>
-      </w:r>
-      <w:proofErr w:type="gramEnd"/>
-      <w:r>
-        <w:rPr>
-          <w:iCs/>
-        </w:rPr>
-        <w:t xml:space="preserve"> viện hỗ trợ vẫn còn hạn chế. .NET Framework có hệ sinh thái lớn hơn với nhiều các </w:t>
-      </w:r>
-      <w:proofErr w:type="gramStart"/>
-      <w:r>
-        <w:rPr>
-          <w:iCs/>
-        </w:rPr>
-        <w:t>thư</w:t>
-      </w:r>
-      <w:proofErr w:type="gramEnd"/>
-      <w:r>
-        <w:rPr>
-          <w:iCs/>
-        </w:rPr>
-        <w:t xml:space="preserve"> viện hỗ trợ hơn.</w:t>
+        <w:t>? .NET Core chạy được đa nền tảng và có hiệu năng cao hơn. Nhược điểm duy nhất của nó là số lượng thư viện hỗ trợ vẫn còn hạn chế. .NET Framework có hệ sinh thái lớn hơn với nhiều các thư viện hỗ trợ hơn.</w:t>
       </w:r>
     </w:p>
     <w:p>
       <w:pPr>
         <w:pStyle w:val="Heading1"/>
       </w:pPr>
-      <w:proofErr w:type="spellStart"/>
       <w:r>
         <w:lastRenderedPageBreak/>
         <w:t>Numerics</w:t>
       </w:r>
-      <w:proofErr w:type="spellEnd"/>
     </w:p>
     <w:p>
       <w:r>
@@ -3068,11 +2261,9 @@
       <w:r>
         <w:t xml:space="preserve">.NET Core supports both signed and unsigned integers of different ranges from </w:t>
       </w:r>
-      <w:proofErr w:type="gramStart"/>
       <w:r>
         <w:t>1</w:t>
       </w:r>
-      <w:proofErr w:type="gramEnd"/>
       <w:r>
         <w:t xml:space="preserve"> to </w:t>
       </w:r>
@@ -3625,7 +2816,6 @@
               <w:spacing w:beforeLines="20" w:before="48" w:afterLines="20" w:after="48"/>
               <w:jc w:val="left"/>
             </w:pPr>
-            <w:proofErr w:type="spellStart"/>
             <w:r>
               <w:rPr>
                 <w:rFonts w:ascii="Consolas" w:hAnsi="Consolas"/>
@@ -3635,7 +2825,6 @@
               </w:rPr>
               <w:t>SByte</w:t>
             </w:r>
-            <w:proofErr w:type="spellEnd"/>
           </w:p>
         </w:tc>
         <w:tc>
@@ -4005,7 +3194,6 @@
       <w:r>
         <w:t xml:space="preserve">You can also work with the individual bits in an integer value by using the </w:t>
       </w:r>
-      <w:proofErr w:type="spellStart"/>
       <w:r>
         <w:rPr>
           <w:rFonts w:ascii="Consolas" w:hAnsi="Consolas"/>
@@ -4015,7 +3203,6 @@
         </w:rPr>
         <w:t>System.BitConverter</w:t>
       </w:r>
-      <w:proofErr w:type="spellEnd"/>
       <w:r>
         <w:rPr>
           <w:color w:val="C00000"/>
@@ -4054,14 +3241,14 @@
     <w:tbl>
       <w:tblPr>
         <w:tblStyle w:val="TableGrid"/>
-        <w:tblW w:w="9525" w:type="dxa"/>
+        <w:tblW w:w="0" w:type="auto"/>
         <w:tblLook w:val="04A0" w:firstRow="1" w:lastRow="0" w:firstColumn="1" w:lastColumn="0" w:noHBand="0" w:noVBand="1"/>
       </w:tblPr>
       <w:tblGrid>
-        <w:gridCol w:w="1003"/>
-        <w:gridCol w:w="1040"/>
-        <w:gridCol w:w="3652"/>
-        <w:gridCol w:w="3830"/>
+        <w:gridCol w:w="1002"/>
+        <w:gridCol w:w="1188"/>
+        <w:gridCol w:w="4035"/>
+        <w:gridCol w:w="4071"/>
       </w:tblGrid>
       <w:tr>
         <w:tc>
@@ -4381,7 +3568,6 @@
       <w:r>
         <w:t xml:space="preserve">You can also work with the individual bits in </w:t>
       </w:r>
-      <w:proofErr w:type="gramStart"/>
       <w:r>
         <w:rPr>
           <w:rFonts w:ascii="Consolas" w:hAnsi="Consolas"/>
@@ -4390,7 +3576,6 @@
         </w:rPr>
         <w:t>Double</w:t>
       </w:r>
-      <w:proofErr w:type="gramEnd"/>
       <w:r>
         <w:t xml:space="preserve"> and </w:t>
       </w:r>
@@ -4405,7 +3590,6 @@
       <w:r>
         <w:t xml:space="preserve"> values by using the </w:t>
       </w:r>
-      <w:proofErr w:type="spellStart"/>
       <w:r>
         <w:rPr>
           <w:rFonts w:ascii="Consolas" w:hAnsi="Consolas"/>
@@ -4414,7 +3598,6 @@
         </w:rPr>
         <w:t>BitConverter</w:t>
       </w:r>
-      <w:proofErr w:type="spellEnd"/>
       <w:r>
         <w:t xml:space="preserve"> class.</w:t>
       </w:r>
@@ -4429,7 +3612,6 @@
       <w:r>
         <w:t xml:space="preserve">The Decimal structure has its own methods, </w:t>
       </w:r>
-      <w:proofErr w:type="spellStart"/>
       <w:r>
         <w:rPr>
           <w:rFonts w:ascii="Consolas" w:hAnsi="Consolas"/>
@@ -4439,11 +3621,9 @@
         </w:rPr>
         <w:t>Decimal.GetBits</w:t>
       </w:r>
-      <w:proofErr w:type="spellEnd"/>
       <w:r>
         <w:t xml:space="preserve"> and </w:t>
       </w:r>
-      <w:proofErr w:type="spellStart"/>
       <w:r>
         <w:rPr>
           <w:rFonts w:ascii="Consolas" w:hAnsi="Consolas"/>
@@ -4453,7 +3633,6 @@
         </w:rPr>
         <w:t>Decimal.Decimal</w:t>
       </w:r>
-      <w:proofErr w:type="spellEnd"/>
       <w:r>
         <w:rPr>
           <w:rFonts w:ascii="Consolas" w:hAnsi="Consolas"/>
@@ -4466,23 +3645,13 @@
       <w:r>
         <w:t>(</w:t>
       </w:r>
-      <w:proofErr w:type="gramStart"/>
       <w:r>
         <w:rPr>
           <w:rFonts w:ascii="Consolas" w:hAnsi="Consolas"/>
           <w:sz w:val="22"/>
           <w:shd w:val="clear" w:color="auto" w:fill="F2F2F2" w:themeFill="background1" w:themeFillShade="F2"/>
         </w:rPr>
-        <w:t>Int32(</w:t>
-      </w:r>
-      <w:proofErr w:type="gramEnd"/>
-      <w:r>
-        <w:rPr>
-          <w:rFonts w:ascii="Consolas" w:hAnsi="Consolas"/>
-          <w:sz w:val="22"/>
-          <w:shd w:val="clear" w:color="auto" w:fill="F2F2F2" w:themeFill="background1" w:themeFillShade="F2"/>
-        </w:rPr>
-        <w:t>)</w:t>
+        <w:t>Int32()</w:t>
       </w:r>
       <w:r>
         <w:t>), for working with a decimal value's individual bits, as well as its own set of methods for performing some additional mathematical operations.</w:t>
@@ -4509,7 +3678,6 @@
           <w:numId w:val="8"/>
         </w:numPr>
       </w:pPr>
-      <w:proofErr w:type="spellStart"/>
       <w:r>
         <w:rPr>
           <w:rFonts w:ascii="Consolas" w:hAnsi="Consolas"/>
@@ -4519,7 +3687,6 @@
         </w:rPr>
         <w:t>System.Numerics.BigInteger</w:t>
       </w:r>
-      <w:proofErr w:type="spellEnd"/>
       <w:r>
         <w:t xml:space="preserve"> is an immutable type that represents an arbitrarily large integer whose value in theory has no upper or lower bounds.</w:t>
       </w:r>
@@ -4533,13 +3700,8 @@
       </w:pPr>
       <w:r>
         <w:lastRenderedPageBreak/>
-        <w:t xml:space="preserve">The </w:t>
-      </w:r>
-      <w:proofErr w:type="gramStart"/>
-      <w:r>
-        <w:t xml:space="preserve">methods of the </w:t>
-      </w:r>
-      <w:proofErr w:type="spellStart"/>
+        <w:t xml:space="preserve">The methods of the </w:t>
+      </w:r>
       <w:r>
         <w:rPr>
           <w:rFonts w:ascii="Consolas" w:hAnsi="Consolas"/>
@@ -4548,13 +3710,8 @@
         </w:rPr>
         <w:t>BigInteger</w:t>
       </w:r>
-      <w:proofErr w:type="spellEnd"/>
-      <w:r>
-        <w:t xml:space="preserve"> type is</w:t>
-      </w:r>
-      <w:proofErr w:type="gramEnd"/>
-      <w:r>
-        <w:t xml:space="preserve"> closely parallel to those of the other integral types.</w:t>
+      <w:r>
+        <w:t xml:space="preserve"> type is closely parallel to those of the other integral types.</w:t>
       </w:r>
     </w:p>
     <w:p>
@@ -4575,7 +3732,6 @@
       <w:r>
         <w:t xml:space="preserve">The </w:t>
       </w:r>
-      <w:proofErr w:type="spellStart"/>
       <w:r>
         <w:rPr>
           <w:rFonts w:ascii="Consolas" w:hAnsi="Consolas"/>
@@ -4585,7 +3741,6 @@
         </w:rPr>
         <w:t>System.Numerics.Complex</w:t>
       </w:r>
-      <w:proofErr w:type="spellEnd"/>
       <w:r>
         <w:t xml:space="preserve"> type represents a complex number, i.e., a number with a real number part and an imaginary number part</w:t>
       </w:r>
@@ -4619,7 +3774,6 @@
       <w:r>
         <w:t xml:space="preserve">The </w:t>
       </w:r>
-      <w:proofErr w:type="spellStart"/>
       <w:r>
         <w:rPr>
           <w:rFonts w:ascii="Consolas" w:hAnsi="Consolas"/>
@@ -4628,7 +3782,6 @@
         </w:rPr>
         <w:t>Numerics</w:t>
       </w:r>
-      <w:proofErr w:type="spellEnd"/>
       <w:r>
         <w:t xml:space="preserve"> namespace includes a set of SIMD-enabled vector types for .NET Core.</w:t>
       </w:r>
@@ -4666,7 +3819,6 @@
         </w:numPr>
         <w:jc w:val="left"/>
       </w:pPr>
-      <w:proofErr w:type="gramStart"/>
       <w:r>
         <w:rPr>
           <w:rFonts w:ascii="Consolas" w:hAnsi="Consolas"/>
@@ -4726,7 +3878,6 @@
       <w:r>
         <w:t>.</w:t>
       </w:r>
-      <w:proofErr w:type="gramEnd"/>
     </w:p>
     <w:p>
       <w:pPr>
@@ -4735,7 +3886,6 @@
           <w:numId w:val="10"/>
         </w:numPr>
       </w:pPr>
-      <w:proofErr w:type="gramStart"/>
       <w:r>
         <w:t xml:space="preserve">The </w:t>
       </w:r>
@@ -4749,11 +3899,7 @@
         <w:t>Vector &lt;T&gt;</w:t>
       </w:r>
       <w:r>
-        <w:t xml:space="preserve"> structure that allows you to create a vector of any primitive numeric type.</w:t>
-      </w:r>
-      <w:proofErr w:type="gramEnd"/>
-      <w:r>
-        <w:t xml:space="preserve"> The primitive numeric types include all numeric types in the </w:t>
+        <w:t xml:space="preserve"> structure that allows you to create a vector of any primitive numeric type. The primitive numeric types include all numeric types in the </w:t>
       </w:r>
       <w:r>
         <w:rPr>
@@ -4809,11 +3955,9 @@
           <w:numId w:val="10"/>
         </w:numPr>
       </w:pPr>
-      <w:proofErr w:type="gramStart"/>
       <w:r>
         <w:t xml:space="preserve">The </w:t>
       </w:r>
-      <w:proofErr w:type="spellStart"/>
       <w:r>
         <w:rPr>
           <w:rFonts w:ascii="Consolas" w:hAnsi="Consolas"/>
@@ -4823,11 +3967,9 @@
         </w:rPr>
         <w:t>System.Numerics.Plane</w:t>
       </w:r>
-      <w:proofErr w:type="spellEnd"/>
       <w:r>
         <w:t xml:space="preserve"> type, which represents a three-dimensional plane, and the </w:t>
       </w:r>
-      <w:proofErr w:type="spellStart"/>
       <w:r>
         <w:rPr>
           <w:rFonts w:ascii="Consolas" w:hAnsi="Consolas"/>
@@ -4837,11 +3979,197 @@
         </w:rPr>
         <w:t>System.Numerics.Quaternion</w:t>
       </w:r>
-      <w:proofErr w:type="spellEnd"/>
       <w:r>
         <w:t xml:space="preserve"> type, which represents a vector that is used to encode three-dimensional physical rotations.</w:t>
       </w:r>
-      <w:proofErr w:type="gramEnd"/>
+    </w:p>
+    <w:p/>
+    <w:p>
+      <w:pPr>
+        <w:jc w:val="left"/>
+        <w:rPr>
+          <w:rFonts w:ascii="Arial Black" w:eastAsiaTheme="majorEastAsia" w:hAnsi="Arial Black" w:cstheme="majorBidi"/>
+          <w:b/>
+          <w:bCs/>
+          <w:sz w:val="28"/>
+          <w:szCs w:val="28"/>
+        </w:rPr>
+      </w:pPr>
+      <w:r>
+        <w:br w:type="page"/>
+      </w:r>
+    </w:p>
+    <w:p>
+      <w:pPr>
+        <w:pStyle w:val="Heading1"/>
+      </w:pPr>
+      <w:r>
+        <w:lastRenderedPageBreak/>
+        <w:t>File Processing</w:t>
+      </w:r>
+    </w:p>
+    <w:p>
+      <w:r>
+        <w:t xml:space="preserve">Read </w:t>
+      </w:r>
+      <w:r>
+        <w:t xml:space="preserve">all </w:t>
+      </w:r>
+      <w:r>
+        <w:t>text from a file</w:t>
+      </w:r>
+      <w:r>
+        <w:t>:</w:t>
+      </w:r>
+    </w:p>
+    <w:p>
+      <w:hyperlink r:id="rId8" w:history="1">
+        <w:r>
+          <w:rPr>
+            <w:rStyle w:val="Hyperlink"/>
+          </w:rPr>
+          <w:t>https://docs.microsoft.com/en-us/dotnet/standard/io/how-to-read-text-from-a-file</w:t>
+        </w:r>
+      </w:hyperlink>
+    </w:p>
+    <w:p/>
+    <w:p>
+      <w:r>
+        <w:t>Read each line from a file:</w:t>
+      </w:r>
+    </w:p>
+    <w:p>
+      <w:hyperlink r:id="rId9" w:history="1">
+        <w:r>
+          <w:rPr>
+            <w:rStyle w:val="Hyperlink"/>
+          </w:rPr>
+          <w:t>https://docs.microsoft.com/en-us/dotnet/api/system.io.streamreader.readline?view=net-5.0</w:t>
+        </w:r>
+      </w:hyperlink>
+    </w:p>
+    <w:p/>
+    <w:p>
+      <w:r>
+        <w:t>Write text to a file</w:t>
+      </w:r>
+      <w:r>
+        <w:t>:</w:t>
+      </w:r>
+    </w:p>
+    <w:p>
+      <w:hyperlink r:id="rId10" w:history="1">
+        <w:r>
+          <w:rPr>
+            <w:rStyle w:val="Hyperlink"/>
+          </w:rPr>
+          <w:t>https://docs.microsoft.com/en-us/dotnet/standard/io/how-to-write-text-to-a-file</w:t>
+        </w:r>
+      </w:hyperlink>
+    </w:p>
+    <w:p/>
+    <w:p>
+      <w:pPr>
+        <w:pStyle w:val="Heading1"/>
+      </w:pPr>
+      <w:r>
+        <w:t>WinForms</w:t>
+      </w:r>
+    </w:p>
+    <w:p>
+      <w:pPr>
+        <w:pStyle w:val="Heading2"/>
+      </w:pPr>
+      <w:r>
+        <w:t>Controls</w:t>
+      </w:r>
+    </w:p>
+    <w:p>
+      <w:pPr>
+        <w:pStyle w:val="Heading3"/>
+      </w:pPr>
+      <w:r>
+        <w:t>Windows</w:t>
+      </w:r>
+    </w:p>
+    <w:p>
+      <w:r>
+        <w:t xml:space="preserve">Center window start position: </w:t>
+      </w:r>
+      <w:hyperlink r:id="rId11" w:history="1">
+        <w:r>
+          <w:rPr>
+            <w:rStyle w:val="Hyperlink"/>
+          </w:rPr>
+          <w:t>https://stackoverflow.com/a/18732230</w:t>
+        </w:r>
+      </w:hyperlink>
+    </w:p>
+    <w:p/>
+    <w:p>
+      <w:pPr>
+        <w:pStyle w:val="Heading3"/>
+      </w:pPr>
+      <w:r>
+        <w:t>DataGridView</w:t>
+      </w:r>
+    </w:p>
+    <w:p>
+      <w:r>
+        <w:t xml:space="preserve">Add rows with existing columns: </w:t>
+      </w:r>
+      <w:hyperlink r:id="rId12" w:history="1">
+        <w:r>
+          <w:rPr>
+            <w:rStyle w:val="Hyperlink"/>
+          </w:rPr>
+          <w:t>https://stackoverflow.com/a/1600477</w:t>
+        </w:r>
+      </w:hyperlink>
+    </w:p>
+    <w:p>
+      <w:r>
+        <w:t xml:space="preserve">Add rows without existing columns: </w:t>
+      </w:r>
+      <w:hyperlink r:id="rId13" w:history="1">
+        <w:r>
+          <w:rPr>
+            <w:rStyle w:val="Hyperlink"/>
+          </w:rPr>
+          <w:t>https://stackoverflow.com/a/5524098</w:t>
+        </w:r>
+      </w:hyperlink>
+    </w:p>
+    <w:p>
+      <w:r>
+        <w:t xml:space="preserve">Remove </w:t>
+      </w:r>
+      <w:r>
+        <w:t>the last brank r</w:t>
+      </w:r>
+      <w:r>
+        <w:t>ow</w:t>
+      </w:r>
+      <w:r>
+        <w:t xml:space="preserve">: </w:t>
+      </w:r>
+      <w:hyperlink r:id="rId14" w:history="1">
+        <w:r>
+          <w:rPr>
+            <w:rStyle w:val="Hyperlink"/>
+          </w:rPr>
+          <w:t>https://stackoverflow.com/a/14608317</w:t>
+        </w:r>
+      </w:hyperlink>
+    </w:p>
+    <w:p/>
+    <w:p>
+      <w:pPr>
+        <w:pStyle w:val="Heading3"/>
+      </w:pPr>
+      <w:r>
+        <w:t>Text Box</w:t>
+      </w:r>
     </w:p>
     <w:p/>
     <w:sectPr>
@@ -4855,8 +4183,8 @@
 </file>
 
 <file path=word/numbering.xml><?xml version="1.0" encoding="utf-8"?>
-<w:numbering xmlns:wpc="http://schemas.microsoft.com/office/word/2010/wordprocessingCanvas" xmlns:mc="http://schemas.openxmlformats.org/markup-compatibility/2006" xmlns:o="urn:schemas-microsoft-com:office:office" xmlns:r="http://schemas.openxmlformats.org/officeDocument/2006/relationships" xmlns:m="http://schemas.openxmlformats.org/officeDocument/2006/math" xmlns:v="urn:schemas-microsoft-com:vml" xmlns:wp14="http://schemas.microsoft.com/office/word/2010/wordprocessingDrawing" xmlns:wp="http://schemas.openxmlformats.org/drawingml/2006/wordprocessingDrawing" xmlns:w10="urn:schemas-microsoft-com:office:word" xmlns:w="http://schemas.openxmlformats.org/wordprocessingml/2006/main" xmlns:w14="http://schemas.microsoft.com/office/word/2010/wordml" xmlns:wpg="http://schemas.microsoft.com/office/word/2010/wordprocessingGroup" xmlns:wpi="http://schemas.microsoft.com/office/word/2010/wordprocessingInk" xmlns:wne="http://schemas.microsoft.com/office/word/2006/wordml" xmlns:wps="http://schemas.microsoft.com/office/word/2010/wordprocessingShape" mc:Ignorable="w14 wp14">
-  <w:abstractNum w:abstractNumId="0">
+<w:numbering xmlns:wpc="http://schemas.microsoft.com/office/word/2010/wordprocessingCanvas" xmlns:cx="http://schemas.microsoft.com/office/drawing/2014/chartex" xmlns:cx1="http://schemas.microsoft.com/office/drawing/2015/9/8/chartex" xmlns:cx2="http://schemas.microsoft.com/office/drawing/2015/10/21/chartex" xmlns:cx3="http://schemas.microsoft.com/office/drawing/2016/5/9/chartex" xmlns:cx4="http://schemas.microsoft.com/office/drawing/2016/5/10/chartex" xmlns:cx5="http://schemas.microsoft.com/office/drawing/2016/5/11/chartex" xmlns:cx6="http://schemas.microsoft.com/office/drawing/2016/5/12/chartex" xmlns:cx7="http://schemas.microsoft.com/office/drawing/2016/5/13/chartex" xmlns:cx8="http://schemas.microsoft.com/office/drawing/2016/5/14/chartex" xmlns:mc="http://schemas.openxmlformats.org/markup-compatibility/2006" xmlns:aink="http://schemas.microsoft.com/office/drawing/2016/ink" xmlns:am3d="http://schemas.microsoft.com/office/drawing/2017/model3d" xmlns:o="urn:schemas-microsoft-com:office:office" xmlns:r="http://schemas.openxmlformats.org/officeDocument/2006/relationships" xmlns:m="http://schemas.openxmlformats.org/officeDocument/2006/math" xmlns:v="urn:schemas-microsoft-com:vml" xmlns:wp14="http://schemas.microsoft.com/office/word/2010/wordprocessingDrawing" xmlns:wp="http://schemas.openxmlformats.org/drawingml/2006/wordprocessingDrawing" xmlns:w10="urn:schemas-microsoft-com:office:word" xmlns:w="http://schemas.openxmlformats.org/wordprocessingml/2006/main" xmlns:w14="http://schemas.microsoft.com/office/word/2010/wordml" xmlns:w15="http://schemas.microsoft.com/office/word/2012/wordml" xmlns:w16cex="http://schemas.microsoft.com/office/word/2018/wordml/cex" xmlns:w16cid="http://schemas.microsoft.com/office/word/2016/wordml/cid" xmlns:w16="http://schemas.microsoft.com/office/word/2018/wordml" xmlns:w16se="http://schemas.microsoft.com/office/word/2015/wordml/symex" xmlns:wpg="http://schemas.microsoft.com/office/word/2010/wordprocessingGroup" xmlns:wpi="http://schemas.microsoft.com/office/word/2010/wordprocessingInk" xmlns:wne="http://schemas.microsoft.com/office/word/2006/wordml" xmlns:wps="http://schemas.microsoft.com/office/word/2010/wordprocessingShape" mc:Ignorable="w14 w15 w16se w16cid w16 w16cex wp14">
+  <w:abstractNum w:abstractNumId="0" w15:restartNumberingAfterBreak="0">
     <w:nsid w:val="104C780E"/>
     <w:multiLevelType w:val="hybridMultilevel"/>
     <w:tmpl w:val="17B6E0B4"/>
@@ -4969,7 +4297,7 @@
       </w:rPr>
     </w:lvl>
   </w:abstractNum>
-  <w:abstractNum w:abstractNumId="1">
+  <w:abstractNum w:abstractNumId="1" w15:restartNumberingAfterBreak="0">
     <w:nsid w:val="214D38AD"/>
     <w:multiLevelType w:val="hybridMultilevel"/>
     <w:tmpl w:val="0BCAC5C6"/>
@@ -5082,7 +4410,7 @@
       </w:rPr>
     </w:lvl>
   </w:abstractNum>
-  <w:abstractNum w:abstractNumId="2">
+  <w:abstractNum w:abstractNumId="2" w15:restartNumberingAfterBreak="0">
     <w:nsid w:val="23327D54"/>
     <w:multiLevelType w:val="multilevel"/>
     <w:tmpl w:val="8EFCBB80"/>
@@ -5231,7 +4559,7 @@
       </w:rPr>
     </w:lvl>
   </w:abstractNum>
-  <w:abstractNum w:abstractNumId="3">
+  <w:abstractNum w:abstractNumId="3" w15:restartNumberingAfterBreak="0">
     <w:nsid w:val="30B849F4"/>
     <w:multiLevelType w:val="multilevel"/>
     <w:tmpl w:val="90E67150"/>
@@ -5380,7 +4708,7 @@
       </w:rPr>
     </w:lvl>
   </w:abstractNum>
-  <w:abstractNum w:abstractNumId="4">
+  <w:abstractNum w:abstractNumId="4" w15:restartNumberingAfterBreak="0">
     <w:nsid w:val="4086220D"/>
     <w:multiLevelType w:val="hybridMultilevel"/>
     <w:tmpl w:val="52840D6E"/>
@@ -5492,7 +4820,7 @@
       </w:rPr>
     </w:lvl>
   </w:abstractNum>
-  <w:abstractNum w:abstractNumId="5">
+  <w:abstractNum w:abstractNumId="5" w15:restartNumberingAfterBreak="0">
     <w:nsid w:val="40D90677"/>
     <w:multiLevelType w:val="multilevel"/>
     <w:tmpl w:val="4E64A97E"/>
@@ -5641,7 +4969,7 @@
       </w:rPr>
     </w:lvl>
   </w:abstractNum>
-  <w:abstractNum w:abstractNumId="6">
+  <w:abstractNum w:abstractNumId="6" w15:restartNumberingAfterBreak="0">
     <w:nsid w:val="6A766C54"/>
     <w:multiLevelType w:val="multilevel"/>
     <w:tmpl w:val="230CF5D4"/>
@@ -5790,7 +5118,7 @@
       </w:rPr>
     </w:lvl>
   </w:abstractNum>
-  <w:abstractNum w:abstractNumId="7">
+  <w:abstractNum w:abstractNumId="7" w15:restartNumberingAfterBreak="0">
     <w:nsid w:val="6D49601B"/>
     <w:multiLevelType w:val="hybridMultilevel"/>
     <w:tmpl w:val="57CA7A62"/>
@@ -5903,7 +5231,7 @@
       </w:rPr>
     </w:lvl>
   </w:abstractNum>
-  <w:abstractNum w:abstractNumId="8">
+  <w:abstractNum w:abstractNumId="8" w15:restartNumberingAfterBreak="0">
     <w:nsid w:val="71F91BD4"/>
     <w:multiLevelType w:val="hybridMultilevel"/>
     <w:tmpl w:val="3F6214A6"/>
@@ -6015,7 +5343,7 @@
       </w:rPr>
     </w:lvl>
   </w:abstractNum>
-  <w:abstractNum w:abstractNumId="9">
+  <w:abstractNum w:abstractNumId="9" w15:restartNumberingAfterBreak="0">
     <w:nsid w:val="72E639A3"/>
     <w:multiLevelType w:val="multilevel"/>
     <w:tmpl w:val="CFA6CF76"/>
@@ -6198,7 +5526,7 @@
 </file>
 
 <file path=word/styles.xml><?xml version="1.0" encoding="utf-8"?>
-<w:styles xmlns:mc="http://schemas.openxmlformats.org/markup-compatibility/2006" xmlns:r="http://schemas.openxmlformats.org/officeDocument/2006/relationships" xmlns:w="http://schemas.openxmlformats.org/wordprocessingml/2006/main" xmlns:w14="http://schemas.microsoft.com/office/word/2010/wordml" mc:Ignorable="w14">
+<w:styles xmlns:mc="http://schemas.openxmlformats.org/markup-compatibility/2006" xmlns:r="http://schemas.openxmlformats.org/officeDocument/2006/relationships" xmlns:w="http://schemas.openxmlformats.org/wordprocessingml/2006/main" xmlns:w14="http://schemas.microsoft.com/office/word/2010/wordml" xmlns:w15="http://schemas.microsoft.com/office/word/2012/wordml" xmlns:w16cex="http://schemas.microsoft.com/office/word/2018/wordml/cex" xmlns:w16cid="http://schemas.microsoft.com/office/word/2016/wordml/cid" xmlns:w16="http://schemas.microsoft.com/office/word/2018/wordml" xmlns:w16se="http://schemas.microsoft.com/office/word/2015/wordml/symex" mc:Ignorable="w14 w15 w16se w16cid w16 w16cex">
   <w:docDefaults>
     <w:rPrDefault>
       <w:rPr>
@@ -6214,144 +5542,383 @@
       </w:pPr>
     </w:pPrDefault>
   </w:docDefaults>
-  <w:latentStyles w:defLockedState="0" w:defUIPriority="99" w:defSemiHidden="1" w:defUnhideWhenUsed="1" w:defQFormat="0" w:count="267">
-    <w:lsdException w:name="Normal" w:semiHidden="0" w:uiPriority="0" w:unhideWhenUsed="0" w:qFormat="1"/>
-    <w:lsdException w:name="heading 1" w:semiHidden="0" w:uiPriority="9" w:unhideWhenUsed="0" w:qFormat="1"/>
-    <w:lsdException w:name="heading 2" w:uiPriority="9" w:qFormat="1"/>
-    <w:lsdException w:name="heading 3" w:uiPriority="9" w:qFormat="1"/>
-    <w:lsdException w:name="heading 4" w:uiPriority="9" w:qFormat="1"/>
-    <w:lsdException w:name="heading 5" w:uiPriority="9" w:qFormat="1"/>
-    <w:lsdException w:name="heading 6" w:uiPriority="9" w:qFormat="1"/>
-    <w:lsdException w:name="heading 7" w:uiPriority="9" w:qFormat="1"/>
-    <w:lsdException w:name="heading 8" w:uiPriority="9" w:qFormat="1"/>
-    <w:lsdException w:name="heading 9" w:uiPriority="9" w:qFormat="1"/>
-    <w:lsdException w:name="toc 1" w:uiPriority="39"/>
-    <w:lsdException w:name="toc 2" w:uiPriority="39"/>
-    <w:lsdException w:name="toc 3" w:uiPriority="39"/>
-    <w:lsdException w:name="toc 4" w:uiPriority="39"/>
-    <w:lsdException w:name="toc 5" w:uiPriority="39"/>
-    <w:lsdException w:name="toc 6" w:uiPriority="39"/>
-    <w:lsdException w:name="toc 7" w:uiPriority="39"/>
-    <w:lsdException w:name="toc 8" w:uiPriority="39"/>
-    <w:lsdException w:name="toc 9" w:uiPriority="39"/>
-    <w:lsdException w:name="caption" w:uiPriority="35" w:qFormat="1"/>
-    <w:lsdException w:name="Title" w:semiHidden="0" w:uiPriority="10" w:unhideWhenUsed="0" w:qFormat="1"/>
-    <w:lsdException w:name="Default Paragraph Font" w:uiPriority="1"/>
-    <w:lsdException w:name="Subtitle" w:semiHidden="0" w:uiPriority="11" w:unhideWhenUsed="0" w:qFormat="1"/>
-    <w:lsdException w:name="Strong" w:semiHidden="0" w:uiPriority="22" w:unhideWhenUsed="0" w:qFormat="1"/>
-    <w:lsdException w:name="Emphasis" w:semiHidden="0" w:uiPriority="20" w:unhideWhenUsed="0" w:qFormat="1"/>
-    <w:lsdException w:name="Table Grid" w:semiHidden="0" w:uiPriority="59" w:unhideWhenUsed="0"/>
-    <w:lsdException w:name="Placeholder Text" w:unhideWhenUsed="0"/>
-    <w:lsdException w:name="No Spacing" w:semiHidden="0" w:uiPriority="1" w:unhideWhenUsed="0" w:qFormat="1"/>
-    <w:lsdException w:name="Light Shading" w:semiHidden="0" w:uiPriority="60" w:unhideWhenUsed="0"/>
-    <w:lsdException w:name="Light List" w:semiHidden="0" w:uiPriority="61" w:unhideWhenUsed="0"/>
-    <w:lsdException w:name="Light Grid" w:semiHidden="0" w:uiPriority="62" w:unhideWhenUsed="0"/>
-    <w:lsdException w:name="Medium Shading 1" w:semiHidden="0" w:uiPriority="63" w:unhideWhenUsed="0"/>
-    <w:lsdException w:name="Medium Shading 2" w:semiHidden="0" w:uiPriority="64" w:unhideWhenUsed="0"/>
-    <w:lsdException w:name="Medium List 1" w:semiHidden="0" w:uiPriority="65" w:unhideWhenUsed="0"/>
-    <w:lsdException w:name="Medium List 2" w:semiHidden="0" w:uiPriority="66" w:unhideWhenUsed="0"/>
-    <w:lsdException w:name="Medium Grid 1" w:semiHidden="0" w:uiPriority="67" w:unhideWhenUsed="0"/>
-    <w:lsdException w:name="Medium Grid 2" w:semiHidden="0" w:uiPriority="68" w:unhideWhenUsed="0"/>
-    <w:lsdException w:name="Medium Grid 3" w:semiHidden="0" w:uiPriority="69" w:unhideWhenUsed="0"/>
-    <w:lsdException w:name="Dark List" w:semiHidden="0" w:uiPriority="70" w:unhideWhenUsed="0"/>
-    <w:lsdException w:name="Colorful Shading" w:semiHidden="0" w:uiPriority="71" w:unhideWhenUsed="0"/>
-    <w:lsdException w:name="Colorful List" w:semiHidden="0" w:uiPriority="72" w:unhideWhenUsed="0"/>
-    <w:lsdException w:name="Colorful Grid" w:semiHidden="0" w:uiPriority="73" w:unhideWhenUsed="0"/>
-    <w:lsdException w:name="Light Shading Accent 1" w:semiHidden="0" w:uiPriority="60" w:unhideWhenUsed="0"/>
-    <w:lsdException w:name="Light List Accent 1" w:semiHidden="0" w:uiPriority="61" w:unhideWhenUsed="0"/>
-    <w:lsdException w:name="Light Grid Accent 1" w:semiHidden="0" w:uiPriority="62" w:unhideWhenUsed="0"/>
-    <w:lsdException w:name="Medium Shading 1 Accent 1" w:semiHidden="0" w:uiPriority="63" w:unhideWhenUsed="0"/>
-    <w:lsdException w:name="Medium Shading 2 Accent 1" w:semiHidden="0" w:uiPriority="64" w:unhideWhenUsed="0"/>
-    <w:lsdException w:name="Medium List 1 Accent 1" w:semiHidden="0" w:uiPriority="65" w:unhideWhenUsed="0"/>
-    <w:lsdException w:name="Revision" w:unhideWhenUsed="0"/>
-    <w:lsdException w:name="List Paragraph" w:semiHidden="0" w:uiPriority="34" w:unhideWhenUsed="0" w:qFormat="1"/>
-    <w:lsdException w:name="Quote" w:semiHidden="0" w:uiPriority="29" w:unhideWhenUsed="0" w:qFormat="1"/>
-    <w:lsdException w:name="Intense Quote" w:semiHidden="0" w:uiPriority="30" w:unhideWhenUsed="0" w:qFormat="1"/>
-    <w:lsdException w:name="Medium List 2 Accent 1" w:semiHidden="0" w:uiPriority="66" w:unhideWhenUsed="0"/>
-    <w:lsdException w:name="Medium Grid 1 Accent 1" w:semiHidden="0" w:uiPriority="67" w:unhideWhenUsed="0"/>
-    <w:lsdException w:name="Medium Grid 2 Accent 1" w:semiHidden="0" w:uiPriority="68" w:unhideWhenUsed="0"/>
-    <w:lsdException w:name="Medium Grid 3 Accent 1" w:semiHidden="0" w:uiPriority="69" w:unhideWhenUsed="0"/>
-    <w:lsdException w:name="Dark List Accent 1" w:semiHidden="0" w:uiPriority="70" w:unhideWhenUsed="0"/>
-    <w:lsdException w:name="Colorful Shading Accent 1" w:semiHidden="0" w:uiPriority="71" w:unhideWhenUsed="0"/>
-    <w:lsdException w:name="Colorful List Accent 1" w:semiHidden="0" w:uiPriority="72" w:unhideWhenUsed="0"/>
-    <w:lsdException w:name="Colorful Grid Accent 1" w:semiHidden="0" w:uiPriority="73" w:unhideWhenUsed="0"/>
-    <w:lsdException w:name="Light Shading Accent 2" w:semiHidden="0" w:uiPriority="60" w:unhideWhenUsed="0"/>
-    <w:lsdException w:name="Light List Accent 2" w:semiHidden="0" w:uiPriority="61" w:unhideWhenUsed="0"/>
-    <w:lsdException w:name="Light Grid Accent 2" w:semiHidden="0" w:uiPriority="62" w:unhideWhenUsed="0"/>
-    <w:lsdException w:name="Medium Shading 1 Accent 2" w:semiHidden="0" w:uiPriority="63" w:unhideWhenUsed="0"/>
-    <w:lsdException w:name="Medium Shading 2 Accent 2" w:semiHidden="0" w:uiPriority="64" w:unhideWhenUsed="0"/>
-    <w:lsdException w:name="Medium List 1 Accent 2" w:semiHidden="0" w:uiPriority="65" w:unhideWhenUsed="0"/>
-    <w:lsdException w:name="Medium List 2 Accent 2" w:semiHidden="0" w:uiPriority="66" w:unhideWhenUsed="0"/>
-    <w:lsdException w:name="Medium Grid 1 Accent 2" w:semiHidden="0" w:uiPriority="67" w:unhideWhenUsed="0"/>
-    <w:lsdException w:name="Medium Grid 2 Accent 2" w:semiHidden="0" w:uiPriority="68" w:unhideWhenUsed="0"/>
-    <w:lsdException w:name="Medium Grid 3 Accent 2" w:semiHidden="0" w:uiPriority="69" w:unhideWhenUsed="0"/>
-    <w:lsdException w:name="Dark List Accent 2" w:semiHidden="0" w:uiPriority="70" w:unhideWhenUsed="0"/>
-    <w:lsdException w:name="Colorful Shading Accent 2" w:semiHidden="0" w:uiPriority="71" w:unhideWhenUsed="0"/>
-    <w:lsdException w:name="Colorful List Accent 2" w:semiHidden="0" w:uiPriority="72" w:unhideWhenUsed="0"/>
-    <w:lsdException w:name="Colorful Grid Accent 2" w:semiHidden="0" w:uiPriority="73" w:unhideWhenUsed="0"/>
-    <w:lsdException w:name="Light Shading Accent 3" w:semiHidden="0" w:uiPriority="60" w:unhideWhenUsed="0"/>
-    <w:lsdException w:name="Light List Accent 3" w:semiHidden="0" w:uiPriority="61" w:unhideWhenUsed="0"/>
-    <w:lsdException w:name="Light Grid Accent 3" w:semiHidden="0" w:uiPriority="62" w:unhideWhenUsed="0"/>
-    <w:lsdException w:name="Medium Shading 1 Accent 3" w:semiHidden="0" w:uiPriority="63" w:unhideWhenUsed="0"/>
-    <w:lsdException w:name="Medium Shading 2 Accent 3" w:semiHidden="0" w:uiPriority="64" w:unhideWhenUsed="0"/>
-    <w:lsdException w:name="Medium List 1 Accent 3" w:semiHidden="0" w:uiPriority="65" w:unhideWhenUsed="0"/>
-    <w:lsdException w:name="Medium List 2 Accent 3" w:semiHidden="0" w:uiPriority="66" w:unhideWhenUsed="0"/>
-    <w:lsdException w:name="Medium Grid 1 Accent 3" w:semiHidden="0" w:uiPriority="67" w:unhideWhenUsed="0"/>
-    <w:lsdException w:name="Medium Grid 2 Accent 3" w:semiHidden="0" w:uiPriority="68" w:unhideWhenUsed="0"/>
-    <w:lsdException w:name="Medium Grid 3 Accent 3" w:semiHidden="0" w:uiPriority="69" w:unhideWhenUsed="0"/>
-    <w:lsdException w:name="Dark List Accent 3" w:semiHidden="0" w:uiPriority="70" w:unhideWhenUsed="0"/>
-    <w:lsdException w:name="Colorful Shading Accent 3" w:semiHidden="0" w:uiPriority="71" w:unhideWhenUsed="0"/>
-    <w:lsdException w:name="Colorful List Accent 3" w:semiHidden="0" w:uiPriority="72" w:unhideWhenUsed="0"/>
-    <w:lsdException w:name="Colorful Grid Accent 3" w:semiHidden="0" w:uiPriority="73" w:unhideWhenUsed="0"/>
-    <w:lsdException w:name="Light Shading Accent 4" w:semiHidden="0" w:uiPriority="60" w:unhideWhenUsed="0"/>
-    <w:lsdException w:name="Light List Accent 4" w:semiHidden="0" w:uiPriority="61" w:unhideWhenUsed="0"/>
-    <w:lsdException w:name="Light Grid Accent 4" w:semiHidden="0" w:uiPriority="62" w:unhideWhenUsed="0"/>
-    <w:lsdException w:name="Medium Shading 1 Accent 4" w:semiHidden="0" w:uiPriority="63" w:unhideWhenUsed="0"/>
-    <w:lsdException w:name="Medium Shading 2 Accent 4" w:semiHidden="0" w:uiPriority="64" w:unhideWhenUsed="0"/>
-    <w:lsdException w:name="Medium List 1 Accent 4" w:semiHidden="0" w:uiPriority="65" w:unhideWhenUsed="0"/>
-    <w:lsdException w:name="Medium List 2 Accent 4" w:semiHidden="0" w:uiPriority="66" w:unhideWhenUsed="0"/>
-    <w:lsdException w:name="Medium Grid 1 Accent 4" w:semiHidden="0" w:uiPriority="67" w:unhideWhenUsed="0"/>
-    <w:lsdException w:name="Medium Grid 2 Accent 4" w:semiHidden="0" w:uiPriority="68" w:unhideWhenUsed="0"/>
-    <w:lsdException w:name="Medium Grid 3 Accent 4" w:semiHidden="0" w:uiPriority="69" w:unhideWhenUsed="0"/>
-    <w:lsdException w:name="Dark List Accent 4" w:semiHidden="0" w:uiPriority="70" w:unhideWhenUsed="0"/>
-    <w:lsdException w:name="Colorful Shading Accent 4" w:semiHidden="0" w:uiPriority="71" w:unhideWhenUsed="0"/>
-    <w:lsdException w:name="Colorful List Accent 4" w:semiHidden="0" w:uiPriority="72" w:unhideWhenUsed="0"/>
-    <w:lsdException w:name="Colorful Grid Accent 4" w:semiHidden="0" w:uiPriority="73" w:unhideWhenUsed="0"/>
-    <w:lsdException w:name="Light Shading Accent 5" w:semiHidden="0" w:uiPriority="60" w:unhideWhenUsed="0"/>
-    <w:lsdException w:name="Light List Accent 5" w:semiHidden="0" w:uiPriority="61" w:unhideWhenUsed="0"/>
-    <w:lsdException w:name="Light Grid Accent 5" w:semiHidden="0" w:uiPriority="62" w:unhideWhenUsed="0"/>
-    <w:lsdException w:name="Medium Shading 1 Accent 5" w:semiHidden="0" w:uiPriority="63" w:unhideWhenUsed="0"/>
-    <w:lsdException w:name="Medium Shading 2 Accent 5" w:semiHidden="0" w:uiPriority="64" w:unhideWhenUsed="0"/>
-    <w:lsdException w:name="Medium List 1 Accent 5" w:semiHidden="0" w:uiPriority="65" w:unhideWhenUsed="0"/>
-    <w:lsdException w:name="Medium List 2 Accent 5" w:semiHidden="0" w:uiPriority="66" w:unhideWhenUsed="0"/>
-    <w:lsdException w:name="Medium Grid 1 Accent 5" w:semiHidden="0" w:uiPriority="67" w:unhideWhenUsed="0"/>
-    <w:lsdException w:name="Medium Grid 2 Accent 5" w:semiHidden="0" w:uiPriority="68" w:unhideWhenUsed="0"/>
-    <w:lsdException w:name="Medium Grid 3 Accent 5" w:semiHidden="0" w:uiPriority="69" w:unhideWhenUsed="0"/>
-    <w:lsdException w:name="Dark List Accent 5" w:semiHidden="0" w:uiPriority="70" w:unhideWhenUsed="0"/>
-    <w:lsdException w:name="Colorful Shading Accent 5" w:semiHidden="0" w:uiPriority="71" w:unhideWhenUsed="0"/>
-    <w:lsdException w:name="Colorful List Accent 5" w:semiHidden="0" w:uiPriority="72" w:unhideWhenUsed="0"/>
-    <w:lsdException w:name="Colorful Grid Accent 5" w:semiHidden="0" w:uiPriority="73" w:unhideWhenUsed="0"/>
-    <w:lsdException w:name="Light Shading Accent 6" w:semiHidden="0" w:uiPriority="60" w:unhideWhenUsed="0"/>
-    <w:lsdException w:name="Light List Accent 6" w:semiHidden="0" w:uiPriority="61" w:unhideWhenUsed="0"/>
-    <w:lsdException w:name="Light Grid Accent 6" w:semiHidden="0" w:uiPriority="62" w:unhideWhenUsed="0"/>
-    <w:lsdException w:name="Medium Shading 1 Accent 6" w:semiHidden="0" w:uiPriority="63" w:unhideWhenUsed="0"/>
-    <w:lsdException w:name="Medium Shading 2 Accent 6" w:semiHidden="0" w:uiPriority="64" w:unhideWhenUsed="0"/>
-    <w:lsdException w:name="Medium List 1 Accent 6" w:semiHidden="0" w:uiPriority="65" w:unhideWhenUsed="0"/>
-    <w:lsdException w:name="Medium List 2 Accent 6" w:semiHidden="0" w:uiPriority="66" w:unhideWhenUsed="0"/>
-    <w:lsdException w:name="Medium Grid 1 Accent 6" w:semiHidden="0" w:uiPriority="67" w:unhideWhenUsed="0"/>
-    <w:lsdException w:name="Medium Grid 2 Accent 6" w:semiHidden="0" w:uiPriority="68" w:unhideWhenUsed="0"/>
-    <w:lsdException w:name="Medium Grid 3 Accent 6" w:semiHidden="0" w:uiPriority="69" w:unhideWhenUsed="0"/>
-    <w:lsdException w:name="Dark List Accent 6" w:semiHidden="0" w:uiPriority="70" w:unhideWhenUsed="0"/>
-    <w:lsdException w:name="Colorful Shading Accent 6" w:semiHidden="0" w:uiPriority="71" w:unhideWhenUsed="0"/>
-    <w:lsdException w:name="Colorful List Accent 6" w:semiHidden="0" w:uiPriority="72" w:unhideWhenUsed="0"/>
-    <w:lsdException w:name="Colorful Grid Accent 6" w:semiHidden="0" w:uiPriority="73" w:unhideWhenUsed="0"/>
-    <w:lsdException w:name="Subtle Emphasis" w:semiHidden="0" w:uiPriority="19" w:unhideWhenUsed="0" w:qFormat="1"/>
-    <w:lsdException w:name="Intense Emphasis" w:semiHidden="0" w:uiPriority="21" w:unhideWhenUsed="0" w:qFormat="1"/>
-    <w:lsdException w:name="Subtle Reference" w:semiHidden="0" w:uiPriority="31" w:unhideWhenUsed="0" w:qFormat="1"/>
-    <w:lsdException w:name="Intense Reference" w:semiHidden="0" w:uiPriority="32" w:unhideWhenUsed="0" w:qFormat="1"/>
-    <w:lsdException w:name="Book Title" w:semiHidden="0" w:uiPriority="33" w:unhideWhenUsed="0" w:qFormat="1"/>
-    <w:lsdException w:name="Bibliography" w:uiPriority="37"/>
-    <w:lsdException w:name="TOC Heading" w:uiPriority="39" w:qFormat="1"/>
+  <w:latentStyles w:defLockedState="0" w:defUIPriority="99" w:defSemiHidden="0" w:defUnhideWhenUsed="0" w:defQFormat="0" w:count="376">
+    <w:lsdException w:name="Normal" w:uiPriority="0" w:qFormat="1"/>
+    <w:lsdException w:name="heading 1" w:uiPriority="9" w:qFormat="1"/>
+    <w:lsdException w:name="heading 2" w:semiHidden="1" w:uiPriority="9" w:unhideWhenUsed="1" w:qFormat="1"/>
+    <w:lsdException w:name="heading 3" w:semiHidden="1" w:uiPriority="9" w:unhideWhenUsed="1" w:qFormat="1"/>
+    <w:lsdException w:name="heading 4" w:semiHidden="1" w:uiPriority="9" w:unhideWhenUsed="1" w:qFormat="1"/>
+    <w:lsdException w:name="heading 5" w:semiHidden="1" w:uiPriority="9" w:unhideWhenUsed="1" w:qFormat="1"/>
+    <w:lsdException w:name="heading 6" w:semiHidden="1" w:uiPriority="9" w:unhideWhenUsed="1" w:qFormat="1"/>
+    <w:lsdException w:name="heading 7" w:semiHidden="1" w:uiPriority="9" w:unhideWhenUsed="1" w:qFormat="1"/>
+    <w:lsdException w:name="heading 8" w:semiHidden="1" w:uiPriority="9" w:unhideWhenUsed="1" w:qFormat="1"/>
+    <w:lsdException w:name="heading 9" w:semiHidden="1" w:uiPriority="9" w:unhideWhenUsed="1" w:qFormat="1"/>
+    <w:lsdException w:name="index 1" w:semiHidden="1" w:unhideWhenUsed="1"/>
+    <w:lsdException w:name="index 2" w:semiHidden="1" w:unhideWhenUsed="1"/>
+    <w:lsdException w:name="index 3" w:semiHidden="1" w:unhideWhenUsed="1"/>
+    <w:lsdException w:name="index 4" w:semiHidden="1" w:unhideWhenUsed="1"/>
+    <w:lsdException w:name="index 5" w:semiHidden="1" w:unhideWhenUsed="1"/>
+    <w:lsdException w:name="index 6" w:semiHidden="1" w:unhideWhenUsed="1"/>
+    <w:lsdException w:name="index 7" w:semiHidden="1" w:unhideWhenUsed="1"/>
+    <w:lsdException w:name="index 8" w:semiHidden="1" w:unhideWhenUsed="1"/>
+    <w:lsdException w:name="index 9" w:semiHidden="1" w:unhideWhenUsed="1"/>
+    <w:lsdException w:name="toc 1" w:semiHidden="1" w:uiPriority="39" w:unhideWhenUsed="1"/>
+    <w:lsdException w:name="toc 2" w:semiHidden="1" w:uiPriority="39" w:unhideWhenUsed="1"/>
+    <w:lsdException w:name="toc 3" w:semiHidden="1" w:uiPriority="39" w:unhideWhenUsed="1"/>
+    <w:lsdException w:name="toc 4" w:semiHidden="1" w:uiPriority="39" w:unhideWhenUsed="1"/>
+    <w:lsdException w:name="toc 5" w:semiHidden="1" w:uiPriority="39" w:unhideWhenUsed="1"/>
+    <w:lsdException w:name="toc 6" w:semiHidden="1" w:uiPriority="39" w:unhideWhenUsed="1"/>
+    <w:lsdException w:name="toc 7" w:semiHidden="1" w:uiPriority="39" w:unhideWhenUsed="1"/>
+    <w:lsdException w:name="toc 8" w:semiHidden="1" w:uiPriority="39" w:unhideWhenUsed="1"/>
+    <w:lsdException w:name="toc 9" w:semiHidden="1" w:uiPriority="39" w:unhideWhenUsed="1"/>
+    <w:lsdException w:name="Normal Indent" w:semiHidden="1" w:unhideWhenUsed="1"/>
+    <w:lsdException w:name="footnote text" w:semiHidden="1" w:unhideWhenUsed="1"/>
+    <w:lsdException w:name="annotation text" w:semiHidden="1" w:unhideWhenUsed="1"/>
+    <w:lsdException w:name="header" w:semiHidden="1" w:unhideWhenUsed="1"/>
+    <w:lsdException w:name="footer" w:semiHidden="1" w:unhideWhenUsed="1"/>
+    <w:lsdException w:name="index heading" w:semiHidden="1" w:unhideWhenUsed="1"/>
+    <w:lsdException w:name="caption" w:semiHidden="1" w:uiPriority="35" w:unhideWhenUsed="1" w:qFormat="1"/>
+    <w:lsdException w:name="table of figures" w:semiHidden="1" w:unhideWhenUsed="1"/>
+    <w:lsdException w:name="envelope address" w:semiHidden="1" w:unhideWhenUsed="1"/>
+    <w:lsdException w:name="envelope return" w:semiHidden="1" w:unhideWhenUsed="1"/>
+    <w:lsdException w:name="footnote reference" w:semiHidden="1" w:unhideWhenUsed="1"/>
+    <w:lsdException w:name="annotation reference" w:semiHidden="1" w:unhideWhenUsed="1"/>
+    <w:lsdException w:name="line number" w:semiHidden="1" w:unhideWhenUsed="1"/>
+    <w:lsdException w:name="page number" w:semiHidden="1" w:unhideWhenUsed="1"/>
+    <w:lsdException w:name="endnote reference" w:semiHidden="1" w:unhideWhenUsed="1"/>
+    <w:lsdException w:name="endnote text" w:semiHidden="1" w:unhideWhenUsed="1"/>
+    <w:lsdException w:name="table of authorities" w:semiHidden="1" w:unhideWhenUsed="1"/>
+    <w:lsdException w:name="macro" w:semiHidden="1" w:unhideWhenUsed="1"/>
+    <w:lsdException w:name="toa heading" w:semiHidden="1" w:unhideWhenUsed="1"/>
+    <w:lsdException w:name="List" w:semiHidden="1" w:unhideWhenUsed="1"/>
+    <w:lsdException w:name="List Bullet" w:semiHidden="1" w:unhideWhenUsed="1"/>
+    <w:lsdException w:name="List Number" w:semiHidden="1" w:unhideWhenUsed="1"/>
+    <w:lsdException w:name="List 2" w:semiHidden="1" w:unhideWhenUsed="1"/>
+    <w:lsdException w:name="List 3" w:semiHidden="1" w:unhideWhenUsed="1"/>
+    <w:lsdException w:name="List 4" w:semiHidden="1" w:unhideWhenUsed="1"/>
+    <w:lsdException w:name="List 5" w:semiHidden="1" w:unhideWhenUsed="1"/>
+    <w:lsdException w:name="List Bullet 2" w:semiHidden="1" w:unhideWhenUsed="1"/>
+    <w:lsdException w:name="List Bullet 3" w:semiHidden="1" w:unhideWhenUsed="1"/>
+    <w:lsdException w:name="List Bullet 4" w:semiHidden="1" w:unhideWhenUsed="1"/>
+    <w:lsdException w:name="List Bullet 5" w:semiHidden="1" w:unhideWhenUsed="1"/>
+    <w:lsdException w:name="List Number 2" w:semiHidden="1" w:unhideWhenUsed="1"/>
+    <w:lsdException w:name="List Number 3" w:semiHidden="1" w:unhideWhenUsed="1"/>
+    <w:lsdException w:name="List Number 4" w:semiHidden="1" w:unhideWhenUsed="1"/>
+    <w:lsdException w:name="List Number 5" w:semiHidden="1" w:unhideWhenUsed="1"/>
+    <w:lsdException w:name="Title" w:uiPriority="10" w:qFormat="1"/>
+    <w:lsdException w:name="Closing" w:semiHidden="1" w:unhideWhenUsed="1"/>
+    <w:lsdException w:name="Signature" w:semiHidden="1" w:unhideWhenUsed="1"/>
+    <w:lsdException w:name="Default Paragraph Font" w:semiHidden="1" w:uiPriority="1" w:unhideWhenUsed="1"/>
+    <w:lsdException w:name="Body Text" w:semiHidden="1" w:unhideWhenUsed="1"/>
+    <w:lsdException w:name="Body Text Indent" w:semiHidden="1" w:unhideWhenUsed="1"/>
+    <w:lsdException w:name="List Continue" w:semiHidden="1" w:unhideWhenUsed="1"/>
+    <w:lsdException w:name="List Continue 2" w:semiHidden="1" w:unhideWhenUsed="1"/>
+    <w:lsdException w:name="List Continue 3" w:semiHidden="1" w:unhideWhenUsed="1"/>
+    <w:lsdException w:name="List Continue 4" w:semiHidden="1" w:unhideWhenUsed="1"/>
+    <w:lsdException w:name="List Continue 5" w:semiHidden="1" w:unhideWhenUsed="1"/>
+    <w:lsdException w:name="Message Header" w:semiHidden="1" w:unhideWhenUsed="1"/>
+    <w:lsdException w:name="Subtitle" w:uiPriority="11" w:qFormat="1"/>
+    <w:lsdException w:name="Salutation" w:semiHidden="1" w:unhideWhenUsed="1"/>
+    <w:lsdException w:name="Date" w:semiHidden="1" w:unhideWhenUsed="1"/>
+    <w:lsdException w:name="Body Text First Indent" w:semiHidden="1" w:unhideWhenUsed="1"/>
+    <w:lsdException w:name="Body Text First Indent 2" w:semiHidden="1" w:unhideWhenUsed="1"/>
+    <w:lsdException w:name="Note Heading" w:semiHidden="1" w:unhideWhenUsed="1"/>
+    <w:lsdException w:name="Body Text 2" w:semiHidden="1" w:unhideWhenUsed="1"/>
+    <w:lsdException w:name="Body Text 3" w:semiHidden="1" w:unhideWhenUsed="1"/>
+    <w:lsdException w:name="Body Text Indent 2" w:semiHidden="1" w:unhideWhenUsed="1"/>
+    <w:lsdException w:name="Body Text Indent 3" w:semiHidden="1" w:unhideWhenUsed="1"/>
+    <w:lsdException w:name="Block Text" w:semiHidden="1" w:unhideWhenUsed="1"/>
+    <w:lsdException w:name="Hyperlink" w:semiHidden="1" w:unhideWhenUsed="1"/>
+    <w:lsdException w:name="FollowedHyperlink" w:semiHidden="1" w:unhideWhenUsed="1"/>
+    <w:lsdException w:name="Strong" w:uiPriority="22" w:qFormat="1"/>
+    <w:lsdException w:name="Emphasis" w:uiPriority="20" w:qFormat="1"/>
+    <w:lsdException w:name="Document Map" w:semiHidden="1" w:unhideWhenUsed="1"/>
+    <w:lsdException w:name="Plain Text" w:semiHidden="1" w:unhideWhenUsed="1"/>
+    <w:lsdException w:name="E-mail Signature" w:semiHidden="1" w:unhideWhenUsed="1"/>
+    <w:lsdException w:name="HTML Top of Form" w:semiHidden="1" w:unhideWhenUsed="1"/>
+    <w:lsdException w:name="HTML Bottom of Form" w:semiHidden="1" w:unhideWhenUsed="1"/>
+    <w:lsdException w:name="Normal (Web)" w:semiHidden="1" w:unhideWhenUsed="1"/>
+    <w:lsdException w:name="HTML Acronym" w:semiHidden="1" w:unhideWhenUsed="1"/>
+    <w:lsdException w:name="HTML Address" w:semiHidden="1" w:unhideWhenUsed="1"/>
+    <w:lsdException w:name="HTML Cite" w:semiHidden="1" w:unhideWhenUsed="1"/>
+    <w:lsdException w:name="HTML Code" w:semiHidden="1" w:unhideWhenUsed="1"/>
+    <w:lsdException w:name="HTML Definition" w:semiHidden="1" w:unhideWhenUsed="1"/>
+    <w:lsdException w:name="HTML Keyboard" w:semiHidden="1" w:unhideWhenUsed="1"/>
+    <w:lsdException w:name="HTML Preformatted" w:semiHidden="1" w:unhideWhenUsed="1"/>
+    <w:lsdException w:name="HTML Sample" w:semiHidden="1" w:unhideWhenUsed="1"/>
+    <w:lsdException w:name="HTML Typewriter" w:semiHidden="1" w:unhideWhenUsed="1"/>
+    <w:lsdException w:name="HTML Variable" w:semiHidden="1" w:unhideWhenUsed="1"/>
+    <w:lsdException w:name="Normal Table" w:semiHidden="1" w:unhideWhenUsed="1"/>
+    <w:lsdException w:name="annotation subject" w:semiHidden="1" w:unhideWhenUsed="1"/>
+    <w:lsdException w:name="No List" w:semiHidden="1" w:unhideWhenUsed="1"/>
+    <w:lsdException w:name="Outline List 1" w:semiHidden="1" w:unhideWhenUsed="1"/>
+    <w:lsdException w:name="Outline List 2" w:semiHidden="1" w:unhideWhenUsed="1"/>
+    <w:lsdException w:name="Outline List 3" w:semiHidden="1" w:unhideWhenUsed="1"/>
+    <w:lsdException w:name="Table Simple 1" w:semiHidden="1" w:unhideWhenUsed="1"/>
+    <w:lsdException w:name="Table Simple 2" w:semiHidden="1" w:unhideWhenUsed="1"/>
+    <w:lsdException w:name="Table Simple 3" w:semiHidden="1" w:unhideWhenUsed="1"/>
+    <w:lsdException w:name="Table Classic 1" w:semiHidden="1" w:unhideWhenUsed="1"/>
+    <w:lsdException w:name="Table Classic 2" w:semiHidden="1" w:unhideWhenUsed="1"/>
+    <w:lsdException w:name="Table Classic 3" w:semiHidden="1" w:unhideWhenUsed="1"/>
+    <w:lsdException w:name="Table Classic 4" w:semiHidden="1" w:unhideWhenUsed="1"/>
+    <w:lsdException w:name="Table Colorful 1" w:semiHidden="1" w:unhideWhenUsed="1"/>
+    <w:lsdException w:name="Table Colorful 2" w:semiHidden="1" w:unhideWhenUsed="1"/>
+    <w:lsdException w:name="Table Colorful 3" w:semiHidden="1" w:unhideWhenUsed="1"/>
+    <w:lsdException w:name="Table Columns 1" w:semiHidden="1" w:unhideWhenUsed="1"/>
+    <w:lsdException w:name="Table Columns 2" w:semiHidden="1" w:unhideWhenUsed="1"/>
+    <w:lsdException w:name="Table Columns 3" w:semiHidden="1" w:unhideWhenUsed="1"/>
+    <w:lsdException w:name="Table Columns 4" w:semiHidden="1" w:unhideWhenUsed="1"/>
+    <w:lsdException w:name="Table Columns 5" w:semiHidden="1" w:unhideWhenUsed="1"/>
+    <w:lsdException w:name="Table Grid 1" w:semiHidden="1" w:unhideWhenUsed="1"/>
+    <w:lsdException w:name="Table Grid 2" w:semiHidden="1" w:unhideWhenUsed="1"/>
+    <w:lsdException w:name="Table Grid 3" w:semiHidden="1" w:unhideWhenUsed="1"/>
+    <w:lsdException w:name="Table Grid 4" w:semiHidden="1" w:unhideWhenUsed="1"/>
+    <w:lsdException w:name="Table Grid 5" w:semiHidden="1" w:unhideWhenUsed="1"/>
+    <w:lsdException w:name="Table Grid 6" w:semiHidden="1" w:unhideWhenUsed="1"/>
+    <w:lsdException w:name="Table Grid 7" w:semiHidden="1" w:unhideWhenUsed="1"/>
+    <w:lsdException w:name="Table Grid 8" w:semiHidden="1" w:unhideWhenUsed="1"/>
+    <w:lsdException w:name="Table List 1" w:semiHidden="1" w:unhideWhenUsed="1"/>
+    <w:lsdException w:name="Table List 2" w:semiHidden="1" w:unhideWhenUsed="1"/>
+    <w:lsdException w:name="Table List 3" w:semiHidden="1" w:unhideWhenUsed="1"/>
+    <w:lsdException w:name="Table List 4" w:semiHidden="1" w:unhideWhenUsed="1"/>
+    <w:lsdException w:name="Table List 5" w:semiHidden="1" w:unhideWhenUsed="1"/>
+    <w:lsdException w:name="Table List 6" w:semiHidden="1" w:unhideWhenUsed="1"/>
+    <w:lsdException w:name="Table List 7" w:semiHidden="1" w:unhideWhenUsed="1"/>
+    <w:lsdException w:name="Table List 8" w:semiHidden="1" w:unhideWhenUsed="1"/>
+    <w:lsdException w:name="Table 3D effects 1" w:semiHidden="1" w:unhideWhenUsed="1"/>
+    <w:lsdException w:name="Table 3D effects 2" w:semiHidden="1" w:unhideWhenUsed="1"/>
+    <w:lsdException w:name="Table 3D effects 3" w:semiHidden="1" w:unhideWhenUsed="1"/>
+    <w:lsdException w:name="Table Contemporary" w:semiHidden="1" w:unhideWhenUsed="1"/>
+    <w:lsdException w:name="Table Elegant" w:semiHidden="1" w:unhideWhenUsed="1"/>
+    <w:lsdException w:name="Table Professional" w:semiHidden="1" w:unhideWhenUsed="1"/>
+    <w:lsdException w:name="Table Subtle 1" w:semiHidden="1" w:unhideWhenUsed="1"/>
+    <w:lsdException w:name="Table Subtle 2" w:semiHidden="1" w:unhideWhenUsed="1"/>
+    <w:lsdException w:name="Table Web 1" w:semiHidden="1" w:unhideWhenUsed="1"/>
+    <w:lsdException w:name="Table Web 2" w:semiHidden="1" w:unhideWhenUsed="1"/>
+    <w:lsdException w:name="Table Web 3" w:semiHidden="1" w:unhideWhenUsed="1"/>
+    <w:lsdException w:name="Balloon Text" w:semiHidden="1" w:unhideWhenUsed="1"/>
+    <w:lsdException w:name="Table Grid" w:uiPriority="59"/>
+    <w:lsdException w:name="Table Theme" w:semiHidden="1" w:unhideWhenUsed="1"/>
+    <w:lsdException w:name="Placeholder Text" w:semiHidden="1"/>
+    <w:lsdException w:name="No Spacing" w:uiPriority="1" w:qFormat="1"/>
+    <w:lsdException w:name="Light Shading" w:uiPriority="60"/>
+    <w:lsdException w:name="Light List" w:uiPriority="61"/>
+    <w:lsdException w:name="Light Grid" w:uiPriority="62"/>
+    <w:lsdException w:name="Medium Shading 1" w:uiPriority="63"/>
+    <w:lsdException w:name="Medium Shading 2" w:uiPriority="64"/>
+    <w:lsdException w:name="Medium List 1" w:uiPriority="65"/>
+    <w:lsdException w:name="Medium List 2" w:uiPriority="66"/>
+    <w:lsdException w:name="Medium Grid 1" w:uiPriority="67"/>
+    <w:lsdException w:name="Medium Grid 2" w:uiPriority="68"/>
+    <w:lsdException w:name="Medium Grid 3" w:uiPriority="69"/>
+    <w:lsdException w:name="Dark List" w:uiPriority="70"/>
+    <w:lsdException w:name="Colorful Shading" w:uiPriority="71"/>
+    <w:lsdException w:name="Colorful List" w:uiPriority="72"/>
+    <w:lsdException w:name="Colorful Grid" w:uiPriority="73"/>
+    <w:lsdException w:name="Light Shading Accent 1" w:uiPriority="60"/>
+    <w:lsdException w:name="Light List Accent 1" w:uiPriority="61"/>
+    <w:lsdException w:name="Light Grid Accent 1" w:uiPriority="62"/>
+    <w:lsdException w:name="Medium Shading 1 Accent 1" w:uiPriority="63"/>
+    <w:lsdException w:name="Medium Shading 2 Accent 1" w:uiPriority="64"/>
+    <w:lsdException w:name="Medium List 1 Accent 1" w:uiPriority="65"/>
+    <w:lsdException w:name="Revision" w:semiHidden="1"/>
+    <w:lsdException w:name="List Paragraph" w:uiPriority="34" w:qFormat="1"/>
+    <w:lsdException w:name="Quote" w:uiPriority="29" w:qFormat="1"/>
+    <w:lsdException w:name="Intense Quote" w:uiPriority="30" w:qFormat="1"/>
+    <w:lsdException w:name="Medium List 2 Accent 1" w:uiPriority="66"/>
+    <w:lsdException w:name="Medium Grid 1 Accent 1" w:uiPriority="67"/>
+    <w:lsdException w:name="Medium Grid 2 Accent 1" w:uiPriority="68"/>
+    <w:lsdException w:name="Medium Grid 3 Accent 1" w:uiPriority="69"/>
+    <w:lsdException w:name="Dark List Accent 1" w:uiPriority="70"/>
+    <w:lsdException w:name="Colorful Shading Accent 1" w:uiPriority="71"/>
+    <w:lsdException w:name="Colorful List Accent 1" w:uiPriority="72"/>
+    <w:lsdException w:name="Colorful Grid Accent 1" w:uiPriority="73"/>
+    <w:lsdException w:name="Light Shading Accent 2" w:uiPriority="60"/>
+    <w:lsdException w:name="Light List Accent 2" w:uiPriority="61"/>
+    <w:lsdException w:name="Light Grid Accent 2" w:uiPriority="62"/>
+    <w:lsdException w:name="Medium Shading 1 Accent 2" w:uiPriority="63"/>
+    <w:lsdException w:name="Medium Shading 2 Accent 2" w:uiPriority="64"/>
+    <w:lsdException w:name="Medium List 1 Accent 2" w:uiPriority="65"/>
+    <w:lsdException w:name="Medium List 2 Accent 2" w:uiPriority="66"/>
+    <w:lsdException w:name="Medium Grid 1 Accent 2" w:uiPriority="67"/>
+    <w:lsdException w:name="Medium Grid 2 Accent 2" w:uiPriority="68"/>
+    <w:lsdException w:name="Medium Grid 3 Accent 2" w:uiPriority="69"/>
+    <w:lsdException w:name="Dark List Accent 2" w:uiPriority="70"/>
+    <w:lsdException w:name="Colorful Shading Accent 2" w:uiPriority="71"/>
+    <w:lsdException w:name="Colorful List Accent 2" w:uiPriority="72"/>
+    <w:lsdException w:name="Colorful Grid Accent 2" w:uiPriority="73"/>
+    <w:lsdException w:name="Light Shading Accent 3" w:uiPriority="60"/>
+    <w:lsdException w:name="Light List Accent 3" w:uiPriority="61"/>
+    <w:lsdException w:name="Light Grid Accent 3" w:uiPriority="62"/>
+    <w:lsdException w:name="Medium Shading 1 Accent 3" w:uiPriority="63"/>
+    <w:lsdException w:name="Medium Shading 2 Accent 3" w:uiPriority="64"/>
+    <w:lsdException w:name="Medium List 1 Accent 3" w:uiPriority="65"/>
+    <w:lsdException w:name="Medium List 2 Accent 3" w:uiPriority="66"/>
+    <w:lsdException w:name="Medium Grid 1 Accent 3" w:uiPriority="67"/>
+    <w:lsdException w:name="Medium Grid 2 Accent 3" w:uiPriority="68"/>
+    <w:lsdException w:name="Medium Grid 3 Accent 3" w:uiPriority="69"/>
+    <w:lsdException w:name="Dark List Accent 3" w:uiPriority="70"/>
+    <w:lsdException w:name="Colorful Shading Accent 3" w:uiPriority="71"/>
+    <w:lsdException w:name="Colorful List Accent 3" w:uiPriority="72"/>
+    <w:lsdException w:name="Colorful Grid Accent 3" w:uiPriority="73"/>
+    <w:lsdException w:name="Light Shading Accent 4" w:uiPriority="60"/>
+    <w:lsdException w:name="Light List Accent 4" w:uiPriority="61"/>
+    <w:lsdException w:name="Light Grid Accent 4" w:uiPriority="62"/>
+    <w:lsdException w:name="Medium Shading 1 Accent 4" w:uiPriority="63"/>
+    <w:lsdException w:name="Medium Shading 2 Accent 4" w:uiPriority="64"/>
+    <w:lsdException w:name="Medium List 1 Accent 4" w:uiPriority="65"/>
+    <w:lsdException w:name="Medium List 2 Accent 4" w:uiPriority="66"/>
+    <w:lsdException w:name="Medium Grid 1 Accent 4" w:uiPriority="67"/>
+    <w:lsdException w:name="Medium Grid 2 Accent 4" w:uiPriority="68"/>
+    <w:lsdException w:name="Medium Grid 3 Accent 4" w:uiPriority="69"/>
+    <w:lsdException w:name="Dark List Accent 4" w:uiPriority="70"/>
+    <w:lsdException w:name="Colorful Shading Accent 4" w:uiPriority="71"/>
+    <w:lsdException w:name="Colorful List Accent 4" w:uiPriority="72"/>
+    <w:lsdException w:name="Colorful Grid Accent 4" w:uiPriority="73"/>
+    <w:lsdException w:name="Light Shading Accent 5" w:uiPriority="60"/>
+    <w:lsdException w:name="Light List Accent 5" w:uiPriority="61"/>
+    <w:lsdException w:name="Light Grid Accent 5" w:uiPriority="62"/>
+    <w:lsdException w:name="Medium Shading 1 Accent 5" w:uiPriority="63"/>
+    <w:lsdException w:name="Medium Shading 2 Accent 5" w:uiPriority="64"/>
+    <w:lsdException w:name="Medium List 1 Accent 5" w:uiPriority="65"/>
+    <w:lsdException w:name="Medium List 2 Accent 5" w:uiPriority="66"/>
+    <w:lsdException w:name="Medium Grid 1 Accent 5" w:uiPriority="67"/>
+    <w:lsdException w:name="Medium Grid 2 Accent 5" w:uiPriority="68"/>
+    <w:lsdException w:name="Medium Grid 3 Accent 5" w:uiPriority="69"/>
+    <w:lsdException w:name="Dark List Accent 5" w:uiPriority="70"/>
+    <w:lsdException w:name="Colorful Shading Accent 5" w:uiPriority="71"/>
+    <w:lsdException w:name="Colorful List Accent 5" w:uiPriority="72"/>
+    <w:lsdException w:name="Colorful Grid Accent 5" w:uiPriority="73"/>
+    <w:lsdException w:name="Light Shading Accent 6" w:uiPriority="60"/>
+    <w:lsdException w:name="Light List Accent 6" w:uiPriority="61"/>
+    <w:lsdException w:name="Light Grid Accent 6" w:uiPriority="62"/>
+    <w:lsdException w:name="Medium Shading 1 Accent 6" w:uiPriority="63"/>
+    <w:lsdException w:name="Medium Shading 2 Accent 6" w:uiPriority="64"/>
+    <w:lsdException w:name="Medium List 1 Accent 6" w:uiPriority="65"/>
+    <w:lsdException w:name="Medium List 2 Accent 6" w:uiPriority="66"/>
+    <w:lsdException w:name="Medium Grid 1 Accent 6" w:uiPriority="67"/>
+    <w:lsdException w:name="Medium Grid 2 Accent 6" w:uiPriority="68"/>
+    <w:lsdException w:name="Medium Grid 3 Accent 6" w:uiPriority="69"/>
+    <w:lsdException w:name="Dark List Accent 6" w:uiPriority="70"/>
+    <w:lsdException w:name="Colorful Shading Accent 6" w:uiPriority="71"/>
+    <w:lsdException w:name="Colorful List Accent 6" w:uiPriority="72"/>
+    <w:lsdException w:name="Colorful Grid Accent 6" w:uiPriority="73"/>
+    <w:lsdException w:name="Subtle Emphasis" w:uiPriority="19" w:qFormat="1"/>
+    <w:lsdException w:name="Intense Emphasis" w:uiPriority="21" w:qFormat="1"/>
+    <w:lsdException w:name="Subtle Reference" w:uiPriority="31" w:qFormat="1"/>
+    <w:lsdException w:name="Intense Reference" w:uiPriority="32" w:qFormat="1"/>
+    <w:lsdException w:name="Book Title" w:uiPriority="33" w:qFormat="1"/>
+    <w:lsdException w:name="Bibliography" w:semiHidden="1" w:uiPriority="37" w:unhideWhenUsed="1"/>
+    <w:lsdException w:name="TOC Heading" w:semiHidden="1" w:uiPriority="39" w:unhideWhenUsed="1" w:qFormat="1"/>
+    <w:lsdException w:name="Plain Table 1" w:uiPriority="41"/>
+    <w:lsdException w:name="Plain Table 2" w:uiPriority="42"/>
+    <w:lsdException w:name="Plain Table 3" w:uiPriority="43"/>
+    <w:lsdException w:name="Plain Table 4" w:uiPriority="44"/>
+    <w:lsdException w:name="Plain Table 5" w:uiPriority="45"/>
+    <w:lsdException w:name="Grid Table Light" w:uiPriority="40"/>
+    <w:lsdException w:name="Grid Table 1 Light" w:uiPriority="46"/>
+    <w:lsdException w:name="Grid Table 2" w:uiPriority="47"/>
+    <w:lsdException w:name="Grid Table 3" w:uiPriority="48"/>
+    <w:lsdException w:name="Grid Table 4" w:uiPriority="49"/>
+    <w:lsdException w:name="Grid Table 5 Dark" w:uiPriority="50"/>
+    <w:lsdException w:name="Grid Table 6 Colorful" w:uiPriority="51"/>
+    <w:lsdException w:name="Grid Table 7 Colorful" w:uiPriority="52"/>
+    <w:lsdException w:name="Grid Table 1 Light Accent 1" w:uiPriority="46"/>
+    <w:lsdException w:name="Grid Table 2 Accent 1" w:uiPriority="47"/>
+    <w:lsdException w:name="Grid Table 3 Accent 1" w:uiPriority="48"/>
+    <w:lsdException w:name="Grid Table 4 Accent 1" w:uiPriority="49"/>
+    <w:lsdException w:name="Grid Table 5 Dark Accent 1" w:uiPriority="50"/>
+    <w:lsdException w:name="Grid Table 6 Colorful Accent 1" w:uiPriority="51"/>
+    <w:lsdException w:name="Grid Table 7 Colorful Accent 1" w:uiPriority="52"/>
+    <w:lsdException w:name="Grid Table 1 Light Accent 2" w:uiPriority="46"/>
+    <w:lsdException w:name="Grid Table 2 Accent 2" w:uiPriority="47"/>
+    <w:lsdException w:name="Grid Table 3 Accent 2" w:uiPriority="48"/>
+    <w:lsdException w:name="Grid Table 4 Accent 2" w:uiPriority="49"/>
+    <w:lsdException w:name="Grid Table 5 Dark Accent 2" w:uiPriority="50"/>
+    <w:lsdException w:name="Grid Table 6 Colorful Accent 2" w:uiPriority="51"/>
+    <w:lsdException w:name="Grid Table 7 Colorful Accent 2" w:uiPriority="52"/>
+    <w:lsdException w:name="Grid Table 1 Light Accent 3" w:uiPriority="46"/>
+    <w:lsdException w:name="Grid Table 2 Accent 3" w:uiPriority="47"/>
+    <w:lsdException w:name="Grid Table 3 Accent 3" w:uiPriority="48"/>
+    <w:lsdException w:name="Grid Table 4 Accent 3" w:uiPriority="49"/>
+    <w:lsdException w:name="Grid Table 5 Dark Accent 3" w:uiPriority="50"/>
+    <w:lsdException w:name="Grid Table 6 Colorful Accent 3" w:uiPriority="51"/>
+    <w:lsdException w:name="Grid Table 7 Colorful Accent 3" w:uiPriority="52"/>
+    <w:lsdException w:name="Grid Table 1 Light Accent 4" w:uiPriority="46"/>
+    <w:lsdException w:name="Grid Table 2 Accent 4" w:uiPriority="47"/>
+    <w:lsdException w:name="Grid Table 3 Accent 4" w:uiPriority="48"/>
+    <w:lsdException w:name="Grid Table 4 Accent 4" w:uiPriority="49"/>
+    <w:lsdException w:name="Grid Table 5 Dark Accent 4" w:uiPriority="50"/>
+    <w:lsdException w:name="Grid Table 6 Colorful Accent 4" w:uiPriority="51"/>
+    <w:lsdException w:name="Grid Table 7 Colorful Accent 4" w:uiPriority="52"/>
+    <w:lsdException w:name="Grid Table 1 Light Accent 5" w:uiPriority="46"/>
+    <w:lsdException w:name="Grid Table 2 Accent 5" w:uiPriority="47"/>
+    <w:lsdException w:name="Grid Table 3 Accent 5" w:uiPriority="48"/>
+    <w:lsdException w:name="Grid Table 4 Accent 5" w:uiPriority="49"/>
+    <w:lsdException w:name="Grid Table 5 Dark Accent 5" w:uiPriority="50"/>
+    <w:lsdException w:name="Grid Table 6 Colorful Accent 5" w:uiPriority="51"/>
+    <w:lsdException w:name="Grid Table 7 Colorful Accent 5" w:uiPriority="52"/>
+    <w:lsdException w:name="Grid Table 1 Light Accent 6" w:uiPriority="46"/>
+    <w:lsdException w:name="Grid Table 2 Accent 6" w:uiPriority="47"/>
+    <w:lsdException w:name="Grid Table 3 Accent 6" w:uiPriority="48"/>
+    <w:lsdException w:name="Grid Table 4 Accent 6" w:uiPriority="49"/>
+    <w:lsdException w:name="Grid Table 5 Dark Accent 6" w:uiPriority="50"/>
+    <w:lsdException w:name="Grid Table 6 Colorful Accent 6" w:uiPriority="51"/>
+    <w:lsdException w:name="Grid Table 7 Colorful Accent 6" w:uiPriority="52"/>
+    <w:lsdException w:name="List Table 1 Light" w:uiPriority="46"/>
+    <w:lsdException w:name="List Table 2" w:uiPriority="47"/>
+    <w:lsdException w:name="List Table 3" w:uiPriority="48"/>
+    <w:lsdException w:name="List Table 4" w:uiPriority="49"/>
+    <w:lsdException w:name="List Table 5 Dark" w:uiPriority="50"/>
+    <w:lsdException w:name="List Table 6 Colorful" w:uiPriority="51"/>
+    <w:lsdException w:name="List Table 7 Colorful" w:uiPriority="52"/>
+    <w:lsdException w:name="List Table 1 Light Accent 1" w:uiPriority="46"/>
+    <w:lsdException w:name="List Table 2 Accent 1" w:uiPriority="47"/>
+    <w:lsdException w:name="List Table 3 Accent 1" w:uiPriority="48"/>
+    <w:lsdException w:name="List Table 4 Accent 1" w:uiPriority="49"/>
+    <w:lsdException w:name="List Table 5 Dark Accent 1" w:uiPriority="50"/>
+    <w:lsdException w:name="List Table 6 Colorful Accent 1" w:uiPriority="51"/>
+    <w:lsdException w:name="List Table 7 Colorful Accent 1" w:uiPriority="52"/>
+    <w:lsdException w:name="List Table 1 Light Accent 2" w:uiPriority="46"/>
+    <w:lsdException w:name="List Table 2 Accent 2" w:uiPriority="47"/>
+    <w:lsdException w:name="List Table 3 Accent 2" w:uiPriority="48"/>
+    <w:lsdException w:name="List Table 4 Accent 2" w:uiPriority="49"/>
+    <w:lsdException w:name="List Table 5 Dark Accent 2" w:uiPriority="50"/>
+    <w:lsdException w:name="List Table 6 Colorful Accent 2" w:uiPriority="51"/>
+    <w:lsdException w:name="List Table 7 Colorful Accent 2" w:uiPriority="52"/>
+    <w:lsdException w:name="List Table 1 Light Accent 3" w:uiPriority="46"/>
+    <w:lsdException w:name="List Table 2 Accent 3" w:uiPriority="47"/>
+    <w:lsdException w:name="List Table 3 Accent 3" w:uiPriority="48"/>
+    <w:lsdException w:name="List Table 4 Accent 3" w:uiPriority="49"/>
+    <w:lsdException w:name="List Table 5 Dark Accent 3" w:uiPriority="50"/>
+    <w:lsdException w:name="List Table 6 Colorful Accent 3" w:uiPriority="51"/>
+    <w:lsdException w:name="List Table 7 Colorful Accent 3" w:uiPriority="52"/>
+    <w:lsdException w:name="List Table 1 Light Accent 4" w:uiPriority="46"/>
+    <w:lsdException w:name="List Table 2 Accent 4" w:uiPriority="47"/>
+    <w:lsdException w:name="List Table 3 Accent 4" w:uiPriority="48"/>
+    <w:lsdException w:name="List Table 4 Accent 4" w:uiPriority="49"/>
+    <w:lsdException w:name="List Table 5 Dark Accent 4" w:uiPriority="50"/>
+    <w:lsdException w:name="List Table 6 Colorful Accent 4" w:uiPriority="51"/>
+    <w:lsdException w:name="List Table 7 Colorful Accent 4" w:uiPriority="52"/>
+    <w:lsdException w:name="List Table 1 Light Accent 5" w:uiPriority="46"/>
+    <w:lsdException w:name="List Table 2 Accent 5" w:uiPriority="47"/>
+    <w:lsdException w:name="List Table 3 Accent 5" w:uiPriority="48"/>
+    <w:lsdException w:name="List Table 4 Accent 5" w:uiPriority="49"/>
+    <w:lsdException w:name="List Table 5 Dark Accent 5" w:uiPriority="50"/>
+    <w:lsdException w:name="List Table 6 Colorful Accent 5" w:uiPriority="51"/>
+    <w:lsdException w:name="List Table 7 Colorful Accent 5" w:uiPriority="52"/>
+    <w:lsdException w:name="List Table 1 Light Accent 6" w:uiPriority="46"/>
+    <w:lsdException w:name="List Table 2 Accent 6" w:uiPriority="47"/>
+    <w:lsdException w:name="List Table 3 Accent 6" w:uiPriority="48"/>
+    <w:lsdException w:name="List Table 4 Accent 6" w:uiPriority="49"/>
+    <w:lsdException w:name="List Table 5 Dark Accent 6" w:uiPriority="50"/>
+    <w:lsdException w:name="List Table 6 Colorful Accent 6" w:uiPriority="51"/>
+    <w:lsdException w:name="List Table 7 Colorful Accent 6" w:uiPriority="52"/>
+    <w:lsdException w:name="Mention" w:semiHidden="1" w:unhideWhenUsed="1"/>
+    <w:lsdException w:name="Smart Hyperlink" w:semiHidden="1" w:unhideWhenUsed="1"/>
+    <w:lsdException w:name="Hashtag" w:semiHidden="1" w:unhideWhenUsed="1"/>
+    <w:lsdException w:name="Unresolved Mention" w:semiHidden="1" w:unhideWhenUsed="1"/>
+    <w:lsdException w:name="Smart Link" w:semiHidden="1" w:unhideWhenUsed="1"/>
   </w:latentStyles>
   <w:style w:type="paragraph" w:default="1" w:styleId="Normal">
     <w:name w:val="Normal"/>
@@ -6594,7 +6161,6 @@
       <w:spacing w:before="0" w:after="0" w:line="240" w:lineRule="auto"/>
     </w:pPr>
     <w:tblPr>
-      <w:tblInd w:w="0" w:type="dxa"/>
       <w:tblBorders>
         <w:top w:val="single" w:sz="4" w:space="0" w:color="auto"/>
         <w:left w:val="single" w:sz="4" w:space="0" w:color="auto"/>
@@ -6603,12 +6169,6 @@
         <w:insideH w:val="single" w:sz="4" w:space="0" w:color="auto"/>
         <w:insideV w:val="single" w:sz="4" w:space="0" w:color="auto"/>
       </w:tblBorders>
-      <w:tblCellMar>
-        <w:top w:w="0" w:type="dxa"/>
-        <w:left w:w="108" w:type="dxa"/>
-        <w:bottom w:w="0" w:type="dxa"/>
-        <w:right w:w="108" w:type="dxa"/>
-      </w:tblCellMar>
     </w:tblPr>
   </w:style>
   <w:style w:type="paragraph" w:styleId="NoSpacing">
@@ -6621,432 +6181,40 @@
       <w:jc w:val="both"/>
     </w:pPr>
   </w:style>
-</w:styles>
-</file>
-
-<file path=word/stylesWithEffects.xml><?xml version="1.0" encoding="utf-8"?>
-<w:styles xmlns:wpc="http://schemas.microsoft.com/office/word/2010/wordprocessingCanvas" xmlns:mc="http://schemas.openxmlformats.org/markup-compatibility/2006" xmlns:o="urn:schemas-microsoft-com:office:office" xmlns:r="http://schemas.openxmlformats.org/officeDocument/2006/relationships" xmlns:m="http://schemas.openxmlformats.org/officeDocument/2006/math" xmlns:v="urn:schemas-microsoft-com:vml" xmlns:wp14="http://schemas.microsoft.com/office/word/2010/wordprocessingDrawing" xmlns:wp="http://schemas.openxmlformats.org/drawingml/2006/wordprocessingDrawing" xmlns:w10="urn:schemas-microsoft-com:office:word" xmlns:w="http://schemas.openxmlformats.org/wordprocessingml/2006/main" xmlns:w14="http://schemas.microsoft.com/office/word/2010/wordml" xmlns:wpg="http://schemas.microsoft.com/office/word/2010/wordprocessingGroup" xmlns:wpi="http://schemas.microsoft.com/office/word/2010/wordprocessingInk" xmlns:wne="http://schemas.microsoft.com/office/word/2006/wordml" xmlns:wps="http://schemas.microsoft.com/office/word/2010/wordprocessingShape" mc:Ignorable="w14 wp14">
-  <w:docDefaults>
-    <w:rPrDefault>
-      <w:rPr>
-        <w:rFonts w:ascii="Calibri" w:eastAsiaTheme="minorHAnsi" w:hAnsi="Calibri" w:cstheme="minorBidi"/>
-        <w:sz w:val="24"/>
-        <w:szCs w:val="22"/>
-        <w:lang w:val="en-US" w:eastAsia="en-US" w:bidi="ar-SA"/>
-      </w:rPr>
-    </w:rPrDefault>
-    <w:pPrDefault>
-      <w:pPr>
-        <w:spacing w:before="120" w:after="120" w:line="22" w:lineRule="atLeast"/>
-      </w:pPr>
-    </w:pPrDefault>
-  </w:docDefaults>
-  <w:latentStyles w:defLockedState="0" w:defUIPriority="99" w:defSemiHidden="1" w:defUnhideWhenUsed="1" w:defQFormat="0" w:count="267">
-    <w:lsdException w:name="Normal" w:semiHidden="0" w:uiPriority="0" w:unhideWhenUsed="0" w:qFormat="1"/>
-    <w:lsdException w:name="heading 1" w:semiHidden="0" w:uiPriority="9" w:unhideWhenUsed="0" w:qFormat="1"/>
-    <w:lsdException w:name="heading 2" w:uiPriority="9" w:qFormat="1"/>
-    <w:lsdException w:name="heading 3" w:uiPriority="9" w:qFormat="1"/>
-    <w:lsdException w:name="heading 4" w:uiPriority="9" w:qFormat="1"/>
-    <w:lsdException w:name="heading 5" w:uiPriority="9" w:qFormat="1"/>
-    <w:lsdException w:name="heading 6" w:uiPriority="9" w:qFormat="1"/>
-    <w:lsdException w:name="heading 7" w:uiPriority="9" w:qFormat="1"/>
-    <w:lsdException w:name="heading 8" w:uiPriority="9" w:qFormat="1"/>
-    <w:lsdException w:name="heading 9" w:uiPriority="9" w:qFormat="1"/>
-    <w:lsdException w:name="toc 1" w:uiPriority="39"/>
-    <w:lsdException w:name="toc 2" w:uiPriority="39"/>
-    <w:lsdException w:name="toc 3" w:uiPriority="39"/>
-    <w:lsdException w:name="toc 4" w:uiPriority="39"/>
-    <w:lsdException w:name="toc 5" w:uiPriority="39"/>
-    <w:lsdException w:name="toc 6" w:uiPriority="39"/>
-    <w:lsdException w:name="toc 7" w:uiPriority="39"/>
-    <w:lsdException w:name="toc 8" w:uiPriority="39"/>
-    <w:lsdException w:name="toc 9" w:uiPriority="39"/>
-    <w:lsdException w:name="caption" w:uiPriority="35" w:qFormat="1"/>
-    <w:lsdException w:name="Title" w:semiHidden="0" w:uiPriority="10" w:unhideWhenUsed="0" w:qFormat="1"/>
-    <w:lsdException w:name="Default Paragraph Font" w:uiPriority="1"/>
-    <w:lsdException w:name="Subtitle" w:semiHidden="0" w:uiPriority="11" w:unhideWhenUsed="0" w:qFormat="1"/>
-    <w:lsdException w:name="Strong" w:semiHidden="0" w:uiPriority="22" w:unhideWhenUsed="0" w:qFormat="1"/>
-    <w:lsdException w:name="Emphasis" w:semiHidden="0" w:uiPriority="20" w:unhideWhenUsed="0" w:qFormat="1"/>
-    <w:lsdException w:name="Table Grid" w:semiHidden="0" w:uiPriority="59" w:unhideWhenUsed="0"/>
-    <w:lsdException w:name="Placeholder Text" w:unhideWhenUsed="0"/>
-    <w:lsdException w:name="No Spacing" w:semiHidden="0" w:uiPriority="1" w:unhideWhenUsed="0" w:qFormat="1"/>
-    <w:lsdException w:name="Light Shading" w:semiHidden="0" w:uiPriority="60" w:unhideWhenUsed="0"/>
-    <w:lsdException w:name="Light List" w:semiHidden="0" w:uiPriority="61" w:unhideWhenUsed="0"/>
-    <w:lsdException w:name="Light Grid" w:semiHidden="0" w:uiPriority="62" w:unhideWhenUsed="0"/>
-    <w:lsdException w:name="Medium Shading 1" w:semiHidden="0" w:uiPriority="63" w:unhideWhenUsed="0"/>
-    <w:lsdException w:name="Medium Shading 2" w:semiHidden="0" w:uiPriority="64" w:unhideWhenUsed="0"/>
-    <w:lsdException w:name="Medium List 1" w:semiHidden="0" w:uiPriority="65" w:unhideWhenUsed="0"/>
-    <w:lsdException w:name="Medium List 2" w:semiHidden="0" w:uiPriority="66" w:unhideWhenUsed="0"/>
-    <w:lsdException w:name="Medium Grid 1" w:semiHidden="0" w:uiPriority="67" w:unhideWhenUsed="0"/>
-    <w:lsdException w:name="Medium Grid 2" w:semiHidden="0" w:uiPriority="68" w:unhideWhenUsed="0"/>
-    <w:lsdException w:name="Medium Grid 3" w:semiHidden="0" w:uiPriority="69" w:unhideWhenUsed="0"/>
-    <w:lsdException w:name="Dark List" w:semiHidden="0" w:uiPriority="70" w:unhideWhenUsed="0"/>
-    <w:lsdException w:name="Colorful Shading" w:semiHidden="0" w:uiPriority="71" w:unhideWhenUsed="0"/>
-    <w:lsdException w:name="Colorful List" w:semiHidden="0" w:uiPriority="72" w:unhideWhenUsed="0"/>
-    <w:lsdException w:name="Colorful Grid" w:semiHidden="0" w:uiPriority="73" w:unhideWhenUsed="0"/>
-    <w:lsdException w:name="Light Shading Accent 1" w:semiHidden="0" w:uiPriority="60" w:unhideWhenUsed="0"/>
-    <w:lsdException w:name="Light List Accent 1" w:semiHidden="0" w:uiPriority="61" w:unhideWhenUsed="0"/>
-    <w:lsdException w:name="Light Grid Accent 1" w:semiHidden="0" w:uiPriority="62" w:unhideWhenUsed="0"/>
-    <w:lsdException w:name="Medium Shading 1 Accent 1" w:semiHidden="0" w:uiPriority="63" w:unhideWhenUsed="0"/>
-    <w:lsdException w:name="Medium Shading 2 Accent 1" w:semiHidden="0" w:uiPriority="64" w:unhideWhenUsed="0"/>
-    <w:lsdException w:name="Medium List 1 Accent 1" w:semiHidden="0" w:uiPriority="65" w:unhideWhenUsed="0"/>
-    <w:lsdException w:name="Revision" w:unhideWhenUsed="0"/>
-    <w:lsdException w:name="List Paragraph" w:semiHidden="0" w:uiPriority="34" w:unhideWhenUsed="0" w:qFormat="1"/>
-    <w:lsdException w:name="Quote" w:semiHidden="0" w:uiPriority="29" w:unhideWhenUsed="0" w:qFormat="1"/>
-    <w:lsdException w:name="Intense Quote" w:semiHidden="0" w:uiPriority="30" w:unhideWhenUsed="0" w:qFormat="1"/>
-    <w:lsdException w:name="Medium List 2 Accent 1" w:semiHidden="0" w:uiPriority="66" w:unhideWhenUsed="0"/>
-    <w:lsdException w:name="Medium Grid 1 Accent 1" w:semiHidden="0" w:uiPriority="67" w:unhideWhenUsed="0"/>
-    <w:lsdException w:name="Medium Grid 2 Accent 1" w:semiHidden="0" w:uiPriority="68" w:unhideWhenUsed="0"/>
-    <w:lsdException w:name="Medium Grid 3 Accent 1" w:semiHidden="0" w:uiPriority="69" w:unhideWhenUsed="0"/>
-    <w:lsdException w:name="Dark List Accent 1" w:semiHidden="0" w:uiPriority="70" w:unhideWhenUsed="0"/>
-    <w:lsdException w:name="Colorful Shading Accent 1" w:semiHidden="0" w:uiPriority="71" w:unhideWhenUsed="0"/>
-    <w:lsdException w:name="Colorful List Accent 1" w:semiHidden="0" w:uiPriority="72" w:unhideWhenUsed="0"/>
-    <w:lsdException w:name="Colorful Grid Accent 1" w:semiHidden="0" w:uiPriority="73" w:unhideWhenUsed="0"/>
-    <w:lsdException w:name="Light Shading Accent 2" w:semiHidden="0" w:uiPriority="60" w:unhideWhenUsed="0"/>
-    <w:lsdException w:name="Light List Accent 2" w:semiHidden="0" w:uiPriority="61" w:unhideWhenUsed="0"/>
-    <w:lsdException w:name="Light Grid Accent 2" w:semiHidden="0" w:uiPriority="62" w:unhideWhenUsed="0"/>
-    <w:lsdException w:name="Medium Shading 1 Accent 2" w:semiHidden="0" w:uiPriority="63" w:unhideWhenUsed="0"/>
-    <w:lsdException w:name="Medium Shading 2 Accent 2" w:semiHidden="0" w:uiPriority="64" w:unhideWhenUsed="0"/>
-    <w:lsdException w:name="Medium List 1 Accent 2" w:semiHidden="0" w:uiPriority="65" w:unhideWhenUsed="0"/>
-    <w:lsdException w:name="Medium List 2 Accent 2" w:semiHidden="0" w:uiPriority="66" w:unhideWhenUsed="0"/>
-    <w:lsdException w:name="Medium Grid 1 Accent 2" w:semiHidden="0" w:uiPriority="67" w:unhideWhenUsed="0"/>
-    <w:lsdException w:name="Medium Grid 2 Accent 2" w:semiHidden="0" w:uiPriority="68" w:unhideWhenUsed="0"/>
-    <w:lsdException w:name="Medium Grid 3 Accent 2" w:semiHidden="0" w:uiPriority="69" w:unhideWhenUsed="0"/>
-    <w:lsdException w:name="Dark List Accent 2" w:semiHidden="0" w:uiPriority="70" w:unhideWhenUsed="0"/>
-    <w:lsdException w:name="Colorful Shading Accent 2" w:semiHidden="0" w:uiPriority="71" w:unhideWhenUsed="0"/>
-    <w:lsdException w:name="Colorful List Accent 2" w:semiHidden="0" w:uiPriority="72" w:unhideWhenUsed="0"/>
-    <w:lsdException w:name="Colorful Grid Accent 2" w:semiHidden="0" w:uiPriority="73" w:unhideWhenUsed="0"/>
-    <w:lsdException w:name="Light Shading Accent 3" w:semiHidden="0" w:uiPriority="60" w:unhideWhenUsed="0"/>
-    <w:lsdException w:name="Light List Accent 3" w:semiHidden="0" w:uiPriority="61" w:unhideWhenUsed="0"/>
-    <w:lsdException w:name="Light Grid Accent 3" w:semiHidden="0" w:uiPriority="62" w:unhideWhenUsed="0"/>
-    <w:lsdException w:name="Medium Shading 1 Accent 3" w:semiHidden="0" w:uiPriority="63" w:unhideWhenUsed="0"/>
-    <w:lsdException w:name="Medium Shading 2 Accent 3" w:semiHidden="0" w:uiPriority="64" w:unhideWhenUsed="0"/>
-    <w:lsdException w:name="Medium List 1 Accent 3" w:semiHidden="0" w:uiPriority="65" w:unhideWhenUsed="0"/>
-    <w:lsdException w:name="Medium List 2 Accent 3" w:semiHidden="0" w:uiPriority="66" w:unhideWhenUsed="0"/>
-    <w:lsdException w:name="Medium Grid 1 Accent 3" w:semiHidden="0" w:uiPriority="67" w:unhideWhenUsed="0"/>
-    <w:lsdException w:name="Medium Grid 2 Accent 3" w:semiHidden="0" w:uiPriority="68" w:unhideWhenUsed="0"/>
-    <w:lsdException w:name="Medium Grid 3 Accent 3" w:semiHidden="0" w:uiPriority="69" w:unhideWhenUsed="0"/>
-    <w:lsdException w:name="Dark List Accent 3" w:semiHidden="0" w:uiPriority="70" w:unhideWhenUsed="0"/>
-    <w:lsdException w:name="Colorful Shading Accent 3" w:semiHidden="0" w:uiPriority="71" w:unhideWhenUsed="0"/>
-    <w:lsdException w:name="Colorful List Accent 3" w:semiHidden="0" w:uiPriority="72" w:unhideWhenUsed="0"/>
-    <w:lsdException w:name="Colorful Grid Accent 3" w:semiHidden="0" w:uiPriority="73" w:unhideWhenUsed="0"/>
-    <w:lsdException w:name="Light Shading Accent 4" w:semiHidden="0" w:uiPriority="60" w:unhideWhenUsed="0"/>
-    <w:lsdException w:name="Light List Accent 4" w:semiHidden="0" w:uiPriority="61" w:unhideWhenUsed="0"/>
-    <w:lsdException w:name="Light Grid Accent 4" w:semiHidden="0" w:uiPriority="62" w:unhideWhenUsed="0"/>
-    <w:lsdException w:name="Medium Shading 1 Accent 4" w:semiHidden="0" w:uiPriority="63" w:unhideWhenUsed="0"/>
-    <w:lsdException w:name="Medium Shading 2 Accent 4" w:semiHidden="0" w:uiPriority="64" w:unhideWhenUsed="0"/>
-    <w:lsdException w:name="Medium List 1 Accent 4" w:semiHidden="0" w:uiPriority="65" w:unhideWhenUsed="0"/>
-    <w:lsdException w:name="Medium List 2 Accent 4" w:semiHidden="0" w:uiPriority="66" w:unhideWhenUsed="0"/>
-    <w:lsdException w:name="Medium Grid 1 Accent 4" w:semiHidden="0" w:uiPriority="67" w:unhideWhenUsed="0"/>
-    <w:lsdException w:name="Medium Grid 2 Accent 4" w:semiHidden="0" w:uiPriority="68" w:unhideWhenUsed="0"/>
-    <w:lsdException w:name="Medium Grid 3 Accent 4" w:semiHidden="0" w:uiPriority="69" w:unhideWhenUsed="0"/>
-    <w:lsdException w:name="Dark List Accent 4" w:semiHidden="0" w:uiPriority="70" w:unhideWhenUsed="0"/>
-    <w:lsdException w:name="Colorful Shading Accent 4" w:semiHidden="0" w:uiPriority="71" w:unhideWhenUsed="0"/>
-    <w:lsdException w:name="Colorful List Accent 4" w:semiHidden="0" w:uiPriority="72" w:unhideWhenUsed="0"/>
-    <w:lsdException w:name="Colorful Grid Accent 4" w:semiHidden="0" w:uiPriority="73" w:unhideWhenUsed="0"/>
-    <w:lsdException w:name="Light Shading Accent 5" w:semiHidden="0" w:uiPriority="60" w:unhideWhenUsed="0"/>
-    <w:lsdException w:name="Light List Accent 5" w:semiHidden="0" w:uiPriority="61" w:unhideWhenUsed="0"/>
-    <w:lsdException w:name="Light Grid Accent 5" w:semiHidden="0" w:uiPriority="62" w:unhideWhenUsed="0"/>
-    <w:lsdException w:name="Medium Shading 1 Accent 5" w:semiHidden="0" w:uiPriority="63" w:unhideWhenUsed="0"/>
-    <w:lsdException w:name="Medium Shading 2 Accent 5" w:semiHidden="0" w:uiPriority="64" w:unhideWhenUsed="0"/>
-    <w:lsdException w:name="Medium List 1 Accent 5" w:semiHidden="0" w:uiPriority="65" w:unhideWhenUsed="0"/>
-    <w:lsdException w:name="Medium List 2 Accent 5" w:semiHidden="0" w:uiPriority="66" w:unhideWhenUsed="0"/>
-    <w:lsdException w:name="Medium Grid 1 Accent 5" w:semiHidden="0" w:uiPriority="67" w:unhideWhenUsed="0"/>
-    <w:lsdException w:name="Medium Grid 2 Accent 5" w:semiHidden="0" w:uiPriority="68" w:unhideWhenUsed="0"/>
-    <w:lsdException w:name="Medium Grid 3 Accent 5" w:semiHidden="0" w:uiPriority="69" w:unhideWhenUsed="0"/>
-    <w:lsdException w:name="Dark List Accent 5" w:semiHidden="0" w:uiPriority="70" w:unhideWhenUsed="0"/>
-    <w:lsdException w:name="Colorful Shading Accent 5" w:semiHidden="0" w:uiPriority="71" w:unhideWhenUsed="0"/>
-    <w:lsdException w:name="Colorful List Accent 5" w:semiHidden="0" w:uiPriority="72" w:unhideWhenUsed="0"/>
-    <w:lsdException w:name="Colorful Grid Accent 5" w:semiHidden="0" w:uiPriority="73" w:unhideWhenUsed="0"/>
-    <w:lsdException w:name="Light Shading Accent 6" w:semiHidden="0" w:uiPriority="60" w:unhideWhenUsed="0"/>
-    <w:lsdException w:name="Light List Accent 6" w:semiHidden="0" w:uiPriority="61" w:unhideWhenUsed="0"/>
-    <w:lsdException w:name="Light Grid Accent 6" w:semiHidden="0" w:uiPriority="62" w:unhideWhenUsed="0"/>
-    <w:lsdException w:name="Medium Shading 1 Accent 6" w:semiHidden="0" w:uiPriority="63" w:unhideWhenUsed="0"/>
-    <w:lsdException w:name="Medium Shading 2 Accent 6" w:semiHidden="0" w:uiPriority="64" w:unhideWhenUsed="0"/>
-    <w:lsdException w:name="Medium List 1 Accent 6" w:semiHidden="0" w:uiPriority="65" w:unhideWhenUsed="0"/>
-    <w:lsdException w:name="Medium List 2 Accent 6" w:semiHidden="0" w:uiPriority="66" w:unhideWhenUsed="0"/>
-    <w:lsdException w:name="Medium Grid 1 Accent 6" w:semiHidden="0" w:uiPriority="67" w:unhideWhenUsed="0"/>
-    <w:lsdException w:name="Medium Grid 2 Accent 6" w:semiHidden="0" w:uiPriority="68" w:unhideWhenUsed="0"/>
-    <w:lsdException w:name="Medium Grid 3 Accent 6" w:semiHidden="0" w:uiPriority="69" w:unhideWhenUsed="0"/>
-    <w:lsdException w:name="Dark List Accent 6" w:semiHidden="0" w:uiPriority="70" w:unhideWhenUsed="0"/>
-    <w:lsdException w:name="Colorful Shading Accent 6" w:semiHidden="0" w:uiPriority="71" w:unhideWhenUsed="0"/>
-    <w:lsdException w:name="Colorful List Accent 6" w:semiHidden="0" w:uiPriority="72" w:unhideWhenUsed="0"/>
-    <w:lsdException w:name="Colorful Grid Accent 6" w:semiHidden="0" w:uiPriority="73" w:unhideWhenUsed="0"/>
-    <w:lsdException w:name="Subtle Emphasis" w:semiHidden="0" w:uiPriority="19" w:unhideWhenUsed="0" w:qFormat="1"/>
-    <w:lsdException w:name="Intense Emphasis" w:semiHidden="0" w:uiPriority="21" w:unhideWhenUsed="0" w:qFormat="1"/>
-    <w:lsdException w:name="Subtle Reference" w:semiHidden="0" w:uiPriority="31" w:unhideWhenUsed="0" w:qFormat="1"/>
-    <w:lsdException w:name="Intense Reference" w:semiHidden="0" w:uiPriority="32" w:unhideWhenUsed="0" w:qFormat="1"/>
-    <w:lsdException w:name="Book Title" w:semiHidden="0" w:uiPriority="33" w:unhideWhenUsed="0" w:qFormat="1"/>
-    <w:lsdException w:name="Bibliography" w:uiPriority="37"/>
-    <w:lsdException w:name="TOC Heading" w:uiPriority="39" w:qFormat="1"/>
-  </w:latentStyles>
-  <w:style w:type="paragraph" w:default="1" w:styleId="Normal">
-    <w:name w:val="Normal"/>
-    <w:qFormat/>
-    <w:rsid w:val="00765BE1"/>
-    <w:pPr>
-      <w:jc w:val="both"/>
-    </w:pPr>
-  </w:style>
-  <w:style w:type="paragraph" w:styleId="Heading1">
-    <w:name w:val="heading 1"/>
-    <w:basedOn w:val="Normal"/>
-    <w:next w:val="Normal"/>
-    <w:link w:val="Heading1Char"/>
-    <w:autoRedefine/>
-    <w:uiPriority w:val="9"/>
-    <w:qFormat/>
-    <w:rsid w:val="007E0E10"/>
-    <w:pPr>
-      <w:keepNext/>
-      <w:keepLines/>
-      <w:spacing w:line="240" w:lineRule="auto"/>
-      <w:jc w:val="center"/>
-      <w:outlineLvl w:val="0"/>
-    </w:pPr>
+  <w:style w:type="character" w:styleId="Hyperlink">
+    <w:name w:val="Hyperlink"/>
+    <w:basedOn w:val="DefaultParagraphFont"/>
+    <w:uiPriority w:val="99"/>
+    <w:unhideWhenUsed/>
+    <w:rsid w:val="001B0123"/>
     <w:rPr>
-      <w:rFonts w:ascii="Arial Black" w:eastAsiaTheme="majorEastAsia" w:hAnsi="Arial Black" w:cstheme="majorBidi"/>
-      <w:b/>
-      <w:bCs/>
-      <w:sz w:val="28"/>
-      <w:szCs w:val="28"/>
+      <w:color w:val="0000FF" w:themeColor="hyperlink"/>
+      <w:u w:val="single"/>
     </w:rPr>
   </w:style>
-  <w:style w:type="paragraph" w:styleId="Heading2">
-    <w:name w:val="heading 2"/>
-    <w:basedOn w:val="Normal"/>
-    <w:next w:val="Normal"/>
-    <w:link w:val="Heading2Char"/>
-    <w:autoRedefine/>
-    <w:uiPriority w:val="9"/>
-    <w:unhideWhenUsed/>
-    <w:qFormat/>
-    <w:rsid w:val="00765BE1"/>
-    <w:pPr>
-      <w:keepNext/>
-      <w:keepLines/>
-      <w:spacing w:line="240" w:lineRule="auto"/>
-      <w:outlineLvl w:val="1"/>
-    </w:pPr>
-    <w:rPr>
-      <w:rFonts w:eastAsiaTheme="majorEastAsia" w:cstheme="majorBidi"/>
-      <w:b/>
-      <w:bCs/>
-      <w:color w:val="984806" w:themeColor="accent6" w:themeShade="80"/>
-      <w:sz w:val="30"/>
-      <w:szCs w:val="26"/>
-    </w:rPr>
-  </w:style>
-  <w:style w:type="paragraph" w:styleId="Heading3">
-    <w:name w:val="heading 3"/>
-    <w:basedOn w:val="Normal"/>
-    <w:next w:val="Normal"/>
-    <w:link w:val="Heading3Char"/>
-    <w:autoRedefine/>
-    <w:uiPriority w:val="9"/>
-    <w:unhideWhenUsed/>
-    <w:qFormat/>
-    <w:rsid w:val="00765BE1"/>
-    <w:pPr>
-      <w:keepNext/>
-      <w:keepLines/>
-      <w:spacing w:line="240" w:lineRule="auto"/>
-      <w:outlineLvl w:val="2"/>
-    </w:pPr>
-    <w:rPr>
-      <w:rFonts w:eastAsiaTheme="majorEastAsia" w:cstheme="majorBidi"/>
-      <w:b/>
-      <w:bCs/>
-      <w:color w:val="215868" w:themeColor="accent5" w:themeShade="80"/>
-      <w:sz w:val="28"/>
-    </w:rPr>
-  </w:style>
-  <w:style w:type="paragraph" w:styleId="Heading4">
-    <w:name w:val="heading 4"/>
-    <w:basedOn w:val="Normal"/>
-    <w:next w:val="Normal"/>
-    <w:link w:val="Heading4Char"/>
-    <w:autoRedefine/>
-    <w:uiPriority w:val="9"/>
-    <w:unhideWhenUsed/>
-    <w:qFormat/>
-    <w:rsid w:val="00312A97"/>
-    <w:pPr>
-      <w:keepNext/>
-      <w:keepLines/>
-      <w:jc w:val="left"/>
-      <w:outlineLvl w:val="3"/>
-    </w:pPr>
-    <w:rPr>
-      <w:rFonts w:eastAsiaTheme="majorEastAsia" w:cstheme="majorBidi"/>
-      <w:b/>
-      <w:bCs/>
-      <w:i/>
-      <w:iCs/>
-      <w:color w:val="008000"/>
-    </w:rPr>
-  </w:style>
-  <w:style w:type="character" w:default="1" w:styleId="DefaultParagraphFont">
-    <w:name w:val="Default Paragraph Font"/>
-    <w:uiPriority w:val="1"/>
-    <w:semiHidden/>
-    <w:unhideWhenUsed/>
-  </w:style>
-  <w:style w:type="table" w:default="1" w:styleId="TableNormal">
-    <w:name w:val="Normal Table"/>
+  <w:style w:type="character" w:styleId="UnresolvedMention">
+    <w:name w:val="Unresolved Mention"/>
+    <w:basedOn w:val="DefaultParagraphFont"/>
     <w:uiPriority w:val="99"/>
     <w:semiHidden/>
     <w:unhideWhenUsed/>
-    <w:tblPr>
-      <w:tblInd w:w="0" w:type="dxa"/>
-      <w:tblCellMar>
-        <w:top w:w="0" w:type="dxa"/>
-        <w:left w:w="108" w:type="dxa"/>
-        <w:bottom w:w="0" w:type="dxa"/>
-        <w:right w:w="108" w:type="dxa"/>
-      </w:tblCellMar>
-    </w:tblPr>
+    <w:rsid w:val="001B0123"/>
+    <w:rPr>
+      <w:color w:val="605E5C"/>
+      <w:shd w:val="clear" w:color="auto" w:fill="E1DFDD"/>
+    </w:rPr>
   </w:style>
-  <w:style w:type="numbering" w:default="1" w:styleId="NoList">
-    <w:name w:val="No List"/>
+  <w:style w:type="character" w:styleId="FollowedHyperlink">
+    <w:name w:val="FollowedHyperlink"/>
+    <w:basedOn w:val="DefaultParagraphFont"/>
     <w:uiPriority w:val="99"/>
     <w:semiHidden/>
     <w:unhideWhenUsed/>
-  </w:style>
-  <w:style w:type="character" w:customStyle="1" w:styleId="Heading1Char">
-    <w:name w:val="Heading 1 Char"/>
-    <w:basedOn w:val="DefaultParagraphFont"/>
-    <w:link w:val="Heading1"/>
-    <w:uiPriority w:val="9"/>
-    <w:rsid w:val="007E0E10"/>
+    <w:rsid w:val="00266E6B"/>
     <w:rPr>
-      <w:rFonts w:ascii="Arial Black" w:eastAsiaTheme="majorEastAsia" w:hAnsi="Arial Black" w:cstheme="majorBidi"/>
-      <w:b/>
-      <w:bCs/>
-      <w:sz w:val="28"/>
-      <w:szCs w:val="28"/>
+      <w:color w:val="800080" w:themeColor="followedHyperlink"/>
+      <w:u w:val="single"/>
     </w:rPr>
-  </w:style>
-  <w:style w:type="character" w:customStyle="1" w:styleId="Heading2Char">
-    <w:name w:val="Heading 2 Char"/>
-    <w:basedOn w:val="DefaultParagraphFont"/>
-    <w:link w:val="Heading2"/>
-    <w:uiPriority w:val="9"/>
-    <w:rsid w:val="00765BE1"/>
-    <w:rPr>
-      <w:rFonts w:ascii="Calibri" w:eastAsiaTheme="majorEastAsia" w:hAnsi="Calibri" w:cstheme="majorBidi"/>
-      <w:b/>
-      <w:bCs/>
-      <w:color w:val="984806" w:themeColor="accent6" w:themeShade="80"/>
-      <w:sz w:val="30"/>
-      <w:szCs w:val="26"/>
-    </w:rPr>
-  </w:style>
-  <w:style w:type="character" w:customStyle="1" w:styleId="Heading3Char">
-    <w:name w:val="Heading 3 Char"/>
-    <w:basedOn w:val="DefaultParagraphFont"/>
-    <w:link w:val="Heading3"/>
-    <w:uiPriority w:val="9"/>
-    <w:rsid w:val="00765BE1"/>
-    <w:rPr>
-      <w:rFonts w:ascii="Calibri" w:eastAsiaTheme="majorEastAsia" w:hAnsi="Calibri" w:cstheme="majorBidi"/>
-      <w:b/>
-      <w:bCs/>
-      <w:color w:val="215868" w:themeColor="accent5" w:themeShade="80"/>
-      <w:sz w:val="28"/>
-    </w:rPr>
-  </w:style>
-  <w:style w:type="character" w:customStyle="1" w:styleId="Heading4Char">
-    <w:name w:val="Heading 4 Char"/>
-    <w:basedOn w:val="DefaultParagraphFont"/>
-    <w:link w:val="Heading4"/>
-    <w:uiPriority w:val="9"/>
-    <w:rsid w:val="00312A97"/>
-    <w:rPr>
-      <w:rFonts w:eastAsiaTheme="majorEastAsia" w:cstheme="majorBidi"/>
-      <w:b/>
-      <w:bCs/>
-      <w:i/>
-      <w:iCs/>
-      <w:color w:val="008000"/>
-    </w:rPr>
-  </w:style>
-  <w:style w:type="paragraph" w:styleId="BalloonText">
-    <w:name w:val="Balloon Text"/>
-    <w:basedOn w:val="Normal"/>
-    <w:link w:val="BalloonTextChar"/>
-    <w:uiPriority w:val="99"/>
-    <w:semiHidden/>
-    <w:unhideWhenUsed/>
-    <w:rsid w:val="00872C52"/>
-    <w:pPr>
-      <w:spacing w:before="0" w:after="0" w:line="240" w:lineRule="auto"/>
-    </w:pPr>
-    <w:rPr>
-      <w:rFonts w:ascii="Tahoma" w:hAnsi="Tahoma" w:cs="Tahoma"/>
-      <w:sz w:val="16"/>
-      <w:szCs w:val="16"/>
-    </w:rPr>
-  </w:style>
-  <w:style w:type="character" w:customStyle="1" w:styleId="BalloonTextChar">
-    <w:name w:val="Balloon Text Char"/>
-    <w:basedOn w:val="DefaultParagraphFont"/>
-    <w:link w:val="BalloonText"/>
-    <w:uiPriority w:val="99"/>
-    <w:semiHidden/>
-    <w:rsid w:val="00872C52"/>
-    <w:rPr>
-      <w:rFonts w:ascii="Tahoma" w:hAnsi="Tahoma" w:cs="Tahoma"/>
-      <w:sz w:val="16"/>
-      <w:szCs w:val="16"/>
-    </w:rPr>
-  </w:style>
-  <w:style w:type="paragraph" w:styleId="ListParagraph">
-    <w:name w:val="List Paragraph"/>
-    <w:basedOn w:val="Normal"/>
-    <w:uiPriority w:val="34"/>
-    <w:qFormat/>
-    <w:rsid w:val="002F57AA"/>
-    <w:pPr>
-      <w:ind w:left="720"/>
-      <w:contextualSpacing/>
-    </w:pPr>
-  </w:style>
-  <w:style w:type="table" w:styleId="TableGrid">
-    <w:name w:val="Table Grid"/>
-    <w:basedOn w:val="TableNormal"/>
-    <w:uiPriority w:val="59"/>
-    <w:rsid w:val="00733A81"/>
-    <w:pPr>
-      <w:spacing w:before="0" w:after="0" w:line="240" w:lineRule="auto"/>
-    </w:pPr>
-    <w:tblPr>
-      <w:tblInd w:w="0" w:type="dxa"/>
-      <w:tblBorders>
-        <w:top w:val="single" w:sz="4" w:space="0" w:color="auto"/>
-        <w:left w:val="single" w:sz="4" w:space="0" w:color="auto"/>
-        <w:bottom w:val="single" w:sz="4" w:space="0" w:color="auto"/>
-        <w:right w:val="single" w:sz="4" w:space="0" w:color="auto"/>
-        <w:insideH w:val="single" w:sz="4" w:space="0" w:color="auto"/>
-        <w:insideV w:val="single" w:sz="4" w:space="0" w:color="auto"/>
-      </w:tblBorders>
-      <w:tblCellMar>
-        <w:top w:w="0" w:type="dxa"/>
-        <w:left w:w="108" w:type="dxa"/>
-        <w:bottom w:w="0" w:type="dxa"/>
-        <w:right w:w="108" w:type="dxa"/>
-      </w:tblCellMar>
-    </w:tblPr>
-  </w:style>
-  <w:style w:type="paragraph" w:styleId="NoSpacing">
-    <w:name w:val="No Spacing"/>
-    <w:uiPriority w:val="1"/>
-    <w:qFormat/>
-    <w:rsid w:val="00733A81"/>
-    <w:pPr>
-      <w:spacing w:before="0" w:after="0" w:line="240" w:lineRule="auto"/>
-      <w:jc w:val="both"/>
-    </w:pPr>
   </w:style>
 </w:styles>
 </file>

--- a/Tutorials/C#/.NET Tutorial.docx
+++ b/Tutorials/C#/.NET Tutorial.docx
@@ -4105,6 +4105,53 @@
         </w:r>
       </w:hyperlink>
     </w:p>
+    <w:p>
+      <w:r>
+        <w:t>Override close (X) button</w:t>
+      </w:r>
+      <w:r>
+        <w:t xml:space="preserve">: </w:t>
+      </w:r>
+      <w:hyperlink r:id="rId12" w:history="1">
+        <w:r>
+          <w:rPr>
+            <w:rStyle w:val="Hyperlink"/>
+          </w:rPr>
+          <w:t>https://stackoverflow.com/a/1669341</w:t>
+        </w:r>
+      </w:hyperlink>
+      <w:r>
+        <w:t xml:space="preserve"> (can be applied to </w:t>
+      </w:r>
+    </w:p>
+    <w:p>
+      <w:r>
+        <w:t>D</w:t>
+      </w:r>
+      <w:r>
+        <w:t>isable a form when another is open</w:t>
+      </w:r>
+      <w:r>
+        <w:t xml:space="preserve">: </w:t>
+      </w:r>
+      <w:hyperlink r:id="rId13" w:history="1">
+        <w:r>
+          <w:rPr>
+            <w:rStyle w:val="Hyperlink"/>
+          </w:rPr>
+          <w:t>here</w:t>
+        </w:r>
+      </w:hyperlink>
+      <w:r>
+        <w:t xml:space="preserve"> (</w:t>
+      </w:r>
+      <w:r>
+        <w:t>Fouad Roumieh</w:t>
+      </w:r>
+      <w:r>
+        <w:t>'s answer)</w:t>
+      </w:r>
+    </w:p>
     <w:p/>
     <w:p>
       <w:pPr>
@@ -4118,7 +4165,7 @@
       <w:r>
         <w:t xml:space="preserve">Add rows with existing columns: </w:t>
       </w:r>
-      <w:hyperlink r:id="rId12" w:history="1">
+      <w:hyperlink r:id="rId14" w:history="1">
         <w:r>
           <w:rPr>
             <w:rStyle w:val="Hyperlink"/>
@@ -4131,7 +4178,7 @@
       <w:r>
         <w:t xml:space="preserve">Add rows without existing columns: </w:t>
       </w:r>
-      <w:hyperlink r:id="rId13" w:history="1">
+      <w:hyperlink r:id="rId15" w:history="1">
         <w:r>
           <w:rPr>
             <w:rStyle w:val="Hyperlink"/>
@@ -4153,7 +4200,7 @@
       <w:r>
         <w:t xml:space="preserve">: </w:t>
       </w:r>
-      <w:hyperlink r:id="rId14" w:history="1">
+      <w:hyperlink r:id="rId16" w:history="1">
         <w:r>
           <w:rPr>
             <w:rStyle w:val="Hyperlink"/>
